--- a/models/docxtemplates/template_OntwerpBPWebsite.docx
+++ b/models/docxtemplates/template_OntwerpBPWebsite.docx
@@ -62,39 +62,7 @@
           <w:rFonts w:ascii="Arial" w:hAnsi="Arial"/>
           <w:sz w:val="20"/>
         </w:rPr>
-        <w:t>Burgemeester en wethouders van Zaanstad maken bekend dat met ingang van donderdag {</w:t>
-      </w:r>
-      <w:proofErr w:type="spellStart"/>
-      <w:r>
-        <w:rPr>
-          <w:rFonts w:ascii="Arial" w:hAnsi="Arial"/>
-          <w:sz w:val="20"/>
-        </w:rPr>
-        <w:t>start_terinzagelegging</w:t>
-      </w:r>
-      <w:proofErr w:type="spellEnd"/>
-      <w:r>
-        <w:rPr>
-          <w:rFonts w:ascii="Arial" w:hAnsi="Arial"/>
-          <w:sz w:val="20"/>
-        </w:rPr>
-        <w:t>} voor een periode van zes weken (dus tot en met woensdag {</w:t>
-      </w:r>
-      <w:proofErr w:type="spellStart"/>
-      <w:r>
-        <w:rPr>
-          <w:rFonts w:ascii="Arial" w:hAnsi="Arial"/>
-          <w:sz w:val="20"/>
-        </w:rPr>
-        <w:t>einde_terinzagelegging</w:t>
-      </w:r>
-      <w:proofErr w:type="spellEnd"/>
-      <w:r>
-        <w:rPr>
-          <w:rFonts w:ascii="Arial" w:hAnsi="Arial"/>
-          <w:sz w:val="20"/>
-        </w:rPr>
-        <w:t>}) ter inzage ligt:</w:t>
+        <w:t>Burgemeester en wethouders van Zaanstad maken bekend dat met ingang van donderdag {start_terinzagelegging} voor een periode van zes weken (dus tot en met woensdag {einde_terinzagelegging}) ter inzage ligt:</w:t>
       </w:r>
     </w:p>
     <w:p>
@@ -114,37 +82,7 @@
           <w:rFonts w:ascii="Arial" w:hAnsi="Arial"/>
           <w:sz w:val="20"/>
         </w:rPr>
-        <w:t xml:space="preserve">Het </w:t>
-      </w:r>
-      <w:r>
-        <w:rPr>
-          <w:rFonts w:ascii="Arial" w:hAnsi="Arial"/>
-          <w:sz w:val="20"/>
-        </w:rPr>
-        <w:t>ontwerpbestemmingsplan {plannaam} met bijbehorende stukken (identificatienummer NL.IMRO.0479.STED</w:t>
-      </w:r>
-      <w:r>
-        <w:rPr>
-          <w:rFonts w:ascii="Arial" w:hAnsi="Arial"/>
-          <w:sz w:val="20"/>
-        </w:rPr>
-        <w:t>{</w:t>
-      </w:r>
-      <w:proofErr w:type="spellStart"/>
-      <w:r>
-        <w:rPr>
-          <w:rFonts w:ascii="Arial" w:hAnsi="Arial"/>
-          <w:sz w:val="20"/>
-        </w:rPr>
-        <w:t>stednummer</w:t>
-      </w:r>
-      <w:proofErr w:type="spellEnd"/>
-      <w:r>
-        <w:rPr>
-          <w:rFonts w:ascii="Arial" w:hAnsi="Arial"/>
-          <w:sz w:val="20"/>
-        </w:rPr>
-        <w:t>})</w:t>
+        <w:t>Het ontwerpbestemmingsplan {plannaam} met bijbehorende stukken (identificatienummer NL.IMRO.0479.STED{stednummer})</w:t>
       </w:r>
       <w:r>
         <w:rPr>
@@ -152,61 +90,7 @@
           <w:color w:val="000000"/>
           <w:sz w:val="20"/>
         </w:rPr>
-        <w:t>{^</w:t>
-      </w:r>
-      <w:proofErr w:type="spellStart"/>
-      <w:r>
-        <w:rPr>
-          <w:rFonts w:ascii="Arial" w:hAnsi="Arial"/>
-          <w:color w:val="000000"/>
-          <w:sz w:val="20"/>
-        </w:rPr>
-        <w:t>hasHGW</w:t>
-      </w:r>
-      <w:proofErr w:type="spellEnd"/>
-      <w:r>
-        <w:rPr>
-          <w:rFonts w:ascii="Arial" w:hAnsi="Arial"/>
-          <w:color w:val="000000"/>
-          <w:sz w:val="20"/>
-        </w:rPr>
-        <w:t>}.{/</w:t>
-      </w:r>
-      <w:proofErr w:type="spellStart"/>
-      <w:r>
-        <w:rPr>
-          <w:rFonts w:ascii="Arial" w:hAnsi="Arial"/>
-          <w:color w:val="000000"/>
-          <w:sz w:val="20"/>
-        </w:rPr>
-        <w:t>hasHGW</w:t>
-      </w:r>
-      <w:proofErr w:type="spellEnd"/>
-      <w:r>
-        <w:rPr>
-          <w:rFonts w:ascii="Arial" w:hAnsi="Arial"/>
-          <w:color w:val="000000"/>
-          <w:sz w:val="20"/>
-        </w:rPr>
-        <w:t>}{#</w:t>
-      </w:r>
-      <w:proofErr w:type="spellStart"/>
-      <w:r>
-        <w:rPr>
-          <w:rFonts w:ascii="Arial" w:hAnsi="Arial"/>
-          <w:color w:val="000000"/>
-          <w:sz w:val="20"/>
-        </w:rPr>
-        <w:t>hasHGW</w:t>
-      </w:r>
-      <w:proofErr w:type="spellEnd"/>
-      <w:r>
-        <w:rPr>
-          <w:rFonts w:ascii="Arial" w:hAnsi="Arial"/>
-          <w:color w:val="000000"/>
-          <w:sz w:val="20"/>
-        </w:rPr>
-        <w:t>}</w:t>
+        <w:t>{^hasHGW}.{/hasHGW}{#hasHGW}</w:t>
       </w:r>
       <w:r>
         <w:rPr>
@@ -233,14 +117,7 @@
           <w:rFonts w:ascii="Arial" w:hAnsi="Arial"/>
           <w:sz w:val="20"/>
         </w:rPr>
-        <w:t>Het ontwerpbesluit tot vaststelling van hogere waarden geluid op grond van artikel 110a van de Wet geluidhinder, voor de</w:t>
-      </w:r>
-      <w:r>
-        <w:rPr>
-          <w:rFonts w:ascii="Arial" w:hAnsi="Arial"/>
-          <w:sz w:val="20"/>
-        </w:rPr>
-        <w:t xml:space="preserve"> ten hoogst toelaatbare geluidsbelasting .</w:t>
+        <w:t>Het ontwerpbesluit tot vaststelling van hogere waarden geluid op grond van artikel 110a van de Wet geluidhinder, voor de ten hoogst toelaatbare geluidsbelasting .</w:t>
       </w:r>
       <w:r>
         <w:rPr>
@@ -248,25 +125,7 @@
           <w:color w:val="000000"/>
           <w:sz w:val="20"/>
         </w:rPr>
-        <w:t>{/</w:t>
-      </w:r>
-      <w:proofErr w:type="spellStart"/>
-      <w:r>
-        <w:rPr>
-          <w:rFonts w:ascii="Arial" w:hAnsi="Arial"/>
-          <w:color w:val="000000"/>
-          <w:sz w:val="20"/>
-        </w:rPr>
-        <w:t>hasHGW</w:t>
-      </w:r>
-      <w:proofErr w:type="spellEnd"/>
-      <w:r>
-        <w:rPr>
-          <w:rFonts w:ascii="Arial" w:hAnsi="Arial"/>
-          <w:color w:val="000000"/>
-          <w:sz w:val="20"/>
-        </w:rPr>
-        <w:t>}</w:t>
+        <w:t>{/hasHGW}</w:t>
       </w:r>
     </w:p>
     <w:p>
@@ -298,26 +157,8 @@
           <w:rFonts w:ascii="Arial" w:hAnsi="Arial"/>
           <w:sz w:val="20"/>
         </w:rPr>
-        <w:t>{</w:t>
-      </w:r>
-      <w:proofErr w:type="spellStart"/>
-      <w:r>
-        <w:rPr>
-          <w:rFonts w:ascii="Arial" w:hAnsi="Arial"/>
-          <w:sz w:val="20"/>
-        </w:rPr>
-        <w:t>locatie_omschrijving</w:t>
-      </w:r>
-      <w:proofErr w:type="spellEnd"/>
-      <w:r>
-        <w:rPr>
-          <w:rFonts w:ascii="Arial" w:hAnsi="Arial"/>
-          <w:sz w:val="20"/>
-        </w:rPr>
-        <w:t>}</w:t>
-      </w:r>
-      <w:bookmarkStart w:id="0" w:name="_GoBack"/>
-      <w:bookmarkEnd w:id="0"/>
+        <w:t>{locatie_omschrijving}</w:t>
+      </w:r>
     </w:p>
     <w:p>
       <w:pPr>
@@ -392,10 +233,96 @@
     </w:p>
     <w:p>
       <w:pPr>
+        <w:widowControl w:val="0"/>
+        <w:tabs>
+          <w:tab w:val="left" w:pos="1560"/>
+        </w:tabs>
+        <w:rPr>
+          <w:rFonts w:ascii="Arial" w:hAnsi="Arial"/>
+          <w:color w:val="000000"/>
+          <w:sz w:val="20"/>
+        </w:rPr>
+      </w:pPr>
+      <w:r>
+        <w:rPr>
+          <w:rFonts w:ascii="Arial" w:hAnsi="Arial"/>
+          <w:color w:val="000000"/>
+          <w:sz w:val="20"/>
+        </w:rPr>
+        <w:t>{#hasMER}</w:t>
+      </w:r>
+      <w:r>
+        <w:rPr>
+          <w:rFonts w:ascii="Arial" w:hAnsi="Arial"/>
+          <w:b/>
+          <w:sz w:val="20"/>
+        </w:rPr>
+        <w:t>M.e.r.-beoordelingsbesluit {plannaam}</w:t>
+      </w:r>
+      <w:r>
+        <w:rPr>
+          <w:rFonts w:ascii="Arial" w:hAnsi="Arial"/>
+          <w:sz w:val="20"/>
+        </w:rPr>
+        <w:t xml:space="preserve"> </w:t>
+      </w:r>
+      <w:r>
+        <w:rPr>
+          <w:rFonts w:ascii="Arial" w:hAnsi="Arial"/>
+          <w:sz w:val="20"/>
+        </w:rPr>
+        <w:br/>
+      </w:r>
+      <w:r>
+        <w:rPr>
+          <w:rFonts w:ascii="Arial" w:hAnsi="Arial"/>
+          <w:color w:val="000000"/>
+          <w:sz w:val="20"/>
+        </w:rPr>
+        <w:t>Burgemeester en wethouders van gemeente Zaanstad maken overeenkomstig artikel 7.19 vierde lid van de Wet milieubeheer bekend dat ter voorbereiding van het ontwerpbestemmingsplan {plannaam} een m.e.r.-beoordelingsbesluit is genomen.</w:t>
+      </w:r>
+      <w:r>
+        <w:rPr>
+          <w:rFonts w:ascii="Arial" w:hAnsi="Arial"/>
+          <w:color w:val="000000"/>
+          <w:sz w:val="20"/>
+        </w:rPr>
+        <w:t xml:space="preserve"> Besloten is geen m.e.r.-procedure te doorlopen voor het (ontwerp)bestemmingsplan {plannaam}.</w:t>
+      </w:r>
+    </w:p>
+    <w:p>
+      <w:pPr>
+        <w:widowControl w:val="0"/>
+        <w:tabs>
+          <w:tab w:val="left" w:pos="1560"/>
+        </w:tabs>
+        <w:rPr>
+          <w:rFonts w:ascii="Arial" w:hAnsi="Arial"/>
+          <w:sz w:val="20"/>
+        </w:rPr>
+      </w:pPr>
+      <w:r>
+        <w:rPr>
+          <w:rFonts w:ascii="Arial" w:hAnsi="Arial"/>
+          <w:color w:val="000000"/>
+          <w:sz w:val="20"/>
+        </w:rPr>
+        <w:t>Om te bepalen of de ontwikkeling zoals mogelijk gemaakt in het ontwerpbestemmingsplan nadelige milieugevolgen heeft op de milieu- en leefomgevingskwaliteit in en rondom het gebied zijn de effecten die kunnen optreden in beeld gebracht. De conclusie van de m.e.r.-beoordeling is dat belangrijke nadelige milieugevolgen voor het (ontwerp)bestemmingsplan {plannaam} kunnen worden uitgesloten.</w:t>
+      </w:r>
+      <w:r>
+        <w:rPr>
+          <w:rFonts w:ascii="Arial" w:hAnsi="Arial"/>
+          <w:color w:val="000000"/>
+          <w:sz w:val="20"/>
+        </w:rPr>
+        <w:t xml:space="preserve">{/hasMER} </w:t>
+      </w:r>
+    </w:p>
+    <w:p>
+      <w:pPr>
         <w:pStyle w:val="OPTussenkop"/>
         <w:rPr>
           <w:rFonts w:ascii="Arial" w:hAnsi="Arial"/>
-          <w:b w:val="0"/>
           <w:sz w:val="20"/>
         </w:rPr>
       </w:pPr>
@@ -406,52 +333,14 @@
           <w:color w:val="000000"/>
           <w:sz w:val="20"/>
         </w:rPr>
-        <w:t>{#</w:t>
-      </w:r>
-      <w:proofErr w:type="spellStart"/>
-      <w:r>
-        <w:rPr>
-          <w:rFonts w:ascii="Arial" w:hAnsi="Arial"/>
-          <w:b w:val="0"/>
-          <w:color w:val="000000"/>
-          <w:sz w:val="20"/>
-        </w:rPr>
-        <w:t>hasMER</w:t>
-      </w:r>
-      <w:proofErr w:type="spellEnd"/>
-      <w:r>
-        <w:rPr>
-          <w:rFonts w:ascii="Arial" w:hAnsi="Arial"/>
-          <w:b w:val="0"/>
-          <w:color w:val="000000"/>
-          <w:sz w:val="20"/>
-        </w:rPr>
-        <w:t xml:space="preserve">} </w:t>
-      </w:r>
-    </w:p>
-    <w:p>
-      <w:pPr>
-        <w:pStyle w:val="OPTussenkop"/>
-        <w:rPr>
-          <w:rFonts w:ascii="Arial" w:hAnsi="Arial"/>
-          <w:sz w:val="20"/>
-        </w:rPr>
-      </w:pPr>
-      <w:proofErr w:type="spellStart"/>
-      <w:r>
-        <w:rPr>
-          <w:rFonts w:ascii="Arial" w:hAnsi="Arial"/>
-          <w:sz w:val="20"/>
-        </w:rPr>
-        <w:t>M.e.r</w:t>
-      </w:r>
-      <w:proofErr w:type="spellEnd"/>
-      <w:r>
-        <w:rPr>
-          <w:rFonts w:ascii="Arial" w:hAnsi="Arial"/>
-          <w:sz w:val="20"/>
-        </w:rPr>
-        <w:t xml:space="preserve">.-beoordelingsbesluit {plannaam} </w:t>
+        <w:t>{#hasHGW}</w:t>
+      </w:r>
+      <w:r>
+        <w:rPr>
+          <w:rFonts w:ascii="Arial" w:hAnsi="Arial"/>
+          <w:sz w:val="20"/>
+        </w:rPr>
+        <w:t>Ontwerpbesluit hogere waarden geluid</w:t>
       </w:r>
       <w:r>
         <w:rPr>
@@ -465,177 +354,9 @@
           <w:rFonts w:ascii="Arial" w:hAnsi="Arial"/>
           <w:b w:val="0"/>
           <w:bCs w:val="0"/>
-          <w:color w:val="000000"/>
-          <w:sz w:val="20"/>
-        </w:rPr>
-        <w:t>Burgemeester en wethouders van gemeente Zaanstad maken overeenkom</w:t>
-      </w:r>
-      <w:r>
-        <w:rPr>
-          <w:rFonts w:ascii="Arial" w:hAnsi="Arial"/>
-          <w:b w:val="0"/>
-          <w:bCs w:val="0"/>
-          <w:color w:val="000000"/>
-          <w:sz w:val="20"/>
-        </w:rPr>
-        <w:t xml:space="preserve">stig artikel 7.19 vierde lid van de Wet milieubeheer bekend dat ter voorbereiding van het ontwerpbestemmingsplan {plannaam} een </w:t>
-      </w:r>
-      <w:proofErr w:type="spellStart"/>
-      <w:r>
-        <w:rPr>
-          <w:rFonts w:ascii="Arial" w:hAnsi="Arial"/>
-          <w:b w:val="0"/>
-          <w:bCs w:val="0"/>
-          <w:color w:val="000000"/>
-          <w:sz w:val="20"/>
-        </w:rPr>
-        <w:t>m.e.r</w:t>
-      </w:r>
-      <w:proofErr w:type="spellEnd"/>
-      <w:r>
-        <w:rPr>
-          <w:rFonts w:ascii="Arial" w:hAnsi="Arial"/>
-          <w:b w:val="0"/>
-          <w:bCs w:val="0"/>
-          <w:color w:val="000000"/>
-          <w:sz w:val="20"/>
-        </w:rPr>
-        <w:t>.-beoordelingsbesluit is genomen. {</w:t>
-      </w:r>
-      <w:proofErr w:type="spellStart"/>
-      <w:r>
-        <w:rPr>
-          <w:rFonts w:ascii="Arial" w:hAnsi="Arial"/>
-          <w:b w:val="0"/>
-          <w:bCs w:val="0"/>
-          <w:color w:val="000000"/>
-          <w:sz w:val="20"/>
-        </w:rPr>
-        <w:t>MERbesluit</w:t>
-      </w:r>
-      <w:proofErr w:type="spellEnd"/>
-      <w:r>
-        <w:rPr>
-          <w:rFonts w:ascii="Arial" w:hAnsi="Arial"/>
-          <w:b w:val="0"/>
-          <w:bCs w:val="0"/>
-          <w:color w:val="000000"/>
-          <w:sz w:val="20"/>
-        </w:rPr>
-        <w:t>}{/</w:t>
-      </w:r>
-      <w:proofErr w:type="spellStart"/>
-      <w:r>
-        <w:rPr>
-          <w:rFonts w:ascii="Arial" w:hAnsi="Arial"/>
-          <w:b w:val="0"/>
-          <w:bCs w:val="0"/>
-          <w:color w:val="000000"/>
-          <w:sz w:val="20"/>
-        </w:rPr>
-        <w:t>hasMER</w:t>
-      </w:r>
-      <w:proofErr w:type="spellEnd"/>
-      <w:r>
-        <w:rPr>
-          <w:rFonts w:ascii="Arial" w:hAnsi="Arial"/>
-          <w:b w:val="0"/>
-          <w:bCs w:val="0"/>
-          <w:color w:val="000000"/>
-          <w:sz w:val="20"/>
-        </w:rPr>
-        <w:t xml:space="preserve">} </w:t>
-      </w:r>
-    </w:p>
-    <w:p>
-      <w:pPr>
-        <w:pStyle w:val="OPTussenkop"/>
-        <w:rPr>
-          <w:rFonts w:ascii="Arial" w:hAnsi="Arial"/>
-          <w:b w:val="0"/>
-          <w:sz w:val="20"/>
-        </w:rPr>
-      </w:pPr>
-      <w:r>
-        <w:rPr>
-          <w:rFonts w:ascii="Arial" w:hAnsi="Arial"/>
-          <w:b w:val="0"/>
-          <w:color w:val="000000"/>
-          <w:sz w:val="20"/>
-        </w:rPr>
-        <w:t>{#</w:t>
-      </w:r>
-      <w:proofErr w:type="spellStart"/>
-      <w:r>
-        <w:rPr>
-          <w:rFonts w:ascii="Arial" w:hAnsi="Arial"/>
-          <w:b w:val="0"/>
-          <w:color w:val="000000"/>
-          <w:sz w:val="20"/>
-        </w:rPr>
-        <w:t>hasHGW</w:t>
-      </w:r>
-      <w:proofErr w:type="spellEnd"/>
-      <w:r>
-        <w:rPr>
-          <w:rFonts w:ascii="Arial" w:hAnsi="Arial"/>
-          <w:b w:val="0"/>
-          <w:color w:val="000000"/>
-          <w:sz w:val="20"/>
-        </w:rPr>
-        <w:t xml:space="preserve">} </w:t>
-      </w:r>
-    </w:p>
-    <w:p>
-      <w:pPr>
-        <w:pStyle w:val="OPTussenkop"/>
-        <w:rPr>
-          <w:rFonts w:ascii="Arial" w:hAnsi="Arial"/>
-          <w:sz w:val="20"/>
-        </w:rPr>
-      </w:pPr>
-      <w:r>
-        <w:rPr>
-          <w:rFonts w:ascii="Arial" w:hAnsi="Arial"/>
-          <w:sz w:val="20"/>
-        </w:rPr>
-        <w:t>Ontwerpbesluit hogere waarden geluid</w:t>
-      </w:r>
-      <w:r>
-        <w:rPr>
-          <w:rFonts w:ascii="Arial" w:hAnsi="Arial"/>
-          <w:sz w:val="20"/>
-        </w:rPr>
-        <w:br/>
-      </w:r>
-      <w:r>
-        <w:rPr>
-          <w:rFonts w:ascii="Arial" w:hAnsi="Arial"/>
-          <w:b w:val="0"/>
-          <w:bCs w:val="0"/>
-          <w:sz w:val="20"/>
-        </w:rPr>
-        <w:t>{</w:t>
-      </w:r>
-      <w:proofErr w:type="spellStart"/>
-      <w:r>
-        <w:rPr>
-          <w:rFonts w:ascii="Arial" w:hAnsi="Arial"/>
-          <w:b w:val="0"/>
-          <w:bCs w:val="0"/>
-          <w:sz w:val="20"/>
-        </w:rPr>
-        <w:t>omschrijving_HGW</w:t>
-      </w:r>
-      <w:proofErr w:type="spellEnd"/>
-      <w:r>
-        <w:rPr>
-          <w:rFonts w:ascii="Arial" w:hAnsi="Arial"/>
-          <w:b w:val="0"/>
-          <w:bCs w:val="0"/>
-          <w:sz w:val="20"/>
-        </w:rPr>
-        <w:t>}</w:t>
+          <w:sz w:val="20"/>
+        </w:rPr>
+        <w:t>{omschrijving_HGW}</w:t>
       </w:r>
     </w:p>
     <w:p>
@@ -661,60 +382,19 @@
           <w:color w:val="000000"/>
           <w:sz w:val="20"/>
         </w:rPr>
-        <w:t>Besluit hogere waarden {plannaam}{/</w:t>
-      </w:r>
-      <w:proofErr w:type="spellStart"/>
-      <w:r>
-        <w:rPr>
-          <w:rFonts w:ascii="Arial" w:hAnsi="Arial" w:cstheme="minorHAnsi"/>
-          <w:i/>
-          <w:iCs/>
-          <w:color w:val="000000"/>
-          <w:sz w:val="20"/>
-        </w:rPr>
-        <w:t>hasHGW</w:t>
-      </w:r>
-      <w:proofErr w:type="spellEnd"/>
-      <w:r>
-        <w:rPr>
-          <w:rFonts w:ascii="Arial" w:hAnsi="Arial" w:cstheme="minorHAnsi"/>
-          <w:i/>
-          <w:iCs/>
-          <w:color w:val="000000"/>
-          <w:sz w:val="20"/>
-        </w:rPr>
-        <w:t>}</w:t>
+        <w:t>Besluit hogere waarden {plannaam}{/hasHGW}</w:t>
       </w:r>
     </w:p>
     <w:p>
       <w:pPr>
         <w:pStyle w:val="OPTussenkop"/>
         <w:rPr>
-          <w:rFonts w:ascii="Arial" w:hAnsi="Arial"/>
-          <w:sz w:val="20"/>
-        </w:rPr>
-      </w:pPr>
-      <w:r>
-        <w:rPr>
-          <w:rFonts w:ascii="Arial" w:hAnsi="Arial"/>
-          <w:sz w:val="20"/>
-        </w:rPr>
-        <w:t xml:space="preserve"> </w:t>
-      </w:r>
-    </w:p>
-    <w:p>
-      <w:pPr>
-        <w:pStyle w:val="Plattetekst"/>
-        <w:rPr>
-          <w:rFonts w:ascii="Arial" w:hAnsi="Arial"/>
-          <w:sz w:val="20"/>
-        </w:rPr>
-      </w:pPr>
-      <w:r>
-        <w:rPr>
-          <w:rFonts w:ascii="Arial" w:hAnsi="Arial"/>
-          <w:b/>
-          <w:bCs/>
+          <w:b w:val="0"/>
+        </w:rPr>
+      </w:pPr>
+      <w:r>
+        <w:rPr>
+          <w:rFonts w:ascii="Arial" w:hAnsi="Arial"/>
           <w:sz w:val="20"/>
         </w:rPr>
         <w:t>Inzage</w:t>
@@ -729,15 +409,23 @@
       <w:r>
         <w:rPr>
           <w:rFonts w:ascii="Arial" w:hAnsi="Arial"/>
+          <w:b w:val="0"/>
           <w:sz w:val="20"/>
         </w:rPr>
         <w:t>Het ontwerpbestemmingsplan met bijbehorende stukken is digitaal in te zien via:</w:t>
       </w:r>
-    </w:p>
-    <w:p>
-      <w:r>
-        <w:rPr>
-          <w:rFonts w:ascii="Arial" w:hAnsi="Arial"/>
+      <w:r>
+        <w:rPr>
+          <w:rFonts w:ascii="Arial" w:hAnsi="Arial"/>
+          <w:b w:val="0"/>
+          <w:sz w:val="20"/>
+        </w:rPr>
+        <w:br/>
+      </w:r>
+      <w:r>
+        <w:rPr>
+          <w:rFonts w:ascii="Arial" w:hAnsi="Arial"/>
+          <w:b w:val="0"/>
           <w:sz w:val="20"/>
         </w:rPr>
         <w:t>•</w:t>
@@ -745,6 +433,7 @@
       <w:r>
         <w:rPr>
           <w:rFonts w:ascii="Arial" w:hAnsi="Arial"/>
+          <w:b w:val="0"/>
           <w:sz w:val="20"/>
         </w:rPr>
         <w:tab/>
@@ -755,6 +444,7 @@
           <w:rPr>
             <w:rStyle w:val="InternetLink"/>
             <w:rFonts w:ascii="Arial" w:hAnsi="Arial"/>
+            <w:b w:val="0"/>
             <w:sz w:val="20"/>
           </w:rPr>
           <w:t>www.ruimtelijkeplannen.nl</w:t>
@@ -763,6 +453,7 @@
       <w:r>
         <w:rPr>
           <w:rFonts w:ascii="Arial" w:hAnsi="Arial"/>
+          <w:b w:val="0"/>
           <w:sz w:val="20"/>
         </w:rPr>
         <w:t>;</w:t>
@@ -781,192 +472,22 @@
           <w:color w:val="000000"/>
           <w:sz w:val="20"/>
         </w:rPr>
-        <w:t>{^</w:t>
-      </w:r>
-      <w:proofErr w:type="spellStart"/>
+        <w:t>{^hasMER}{^hasHGW}</w:t>
+      </w:r>
+      <w:r>
+        <w:rPr>
+          <w:rFonts w:ascii="Arial" w:hAnsi="Arial"/>
+          <w:sz w:val="20"/>
+        </w:rPr>
+        <w:t>Daarnaast ligt het ontwerpbestemmingsplan</w:t>
+      </w:r>
       <w:r>
         <w:rPr>
           <w:rFonts w:ascii="Arial" w:hAnsi="Arial"/>
           <w:color w:val="000000"/>
           <w:sz w:val="20"/>
         </w:rPr>
-        <w:t>hasMER</w:t>
-      </w:r>
-      <w:proofErr w:type="spellEnd"/>
-      <w:r>
-        <w:rPr>
-          <w:rFonts w:ascii="Arial" w:hAnsi="Arial"/>
-          <w:color w:val="000000"/>
-          <w:sz w:val="20"/>
-        </w:rPr>
-        <w:t>}{^</w:t>
-      </w:r>
-      <w:proofErr w:type="spellStart"/>
-      <w:r>
-        <w:rPr>
-          <w:rFonts w:ascii="Arial" w:hAnsi="Arial"/>
-          <w:color w:val="000000"/>
-          <w:sz w:val="20"/>
-        </w:rPr>
-        <w:t>hasHGW</w:t>
-      </w:r>
-      <w:proofErr w:type="spellEnd"/>
-      <w:r>
-        <w:rPr>
-          <w:rFonts w:ascii="Arial" w:hAnsi="Arial"/>
-          <w:color w:val="000000"/>
-          <w:sz w:val="20"/>
-        </w:rPr>
-        <w:t>}</w:t>
-      </w:r>
-      <w:r>
-        <w:rPr>
-          <w:rFonts w:ascii="Arial" w:hAnsi="Arial"/>
-          <w:sz w:val="20"/>
-        </w:rPr>
-        <w:t>Daarnaast ligt het ontwerpbestemmingsplan</w:t>
-      </w:r>
-      <w:r>
-        <w:rPr>
-          <w:rFonts w:ascii="Arial" w:hAnsi="Arial"/>
-          <w:color w:val="000000"/>
-          <w:sz w:val="20"/>
-        </w:rPr>
-        <w:t>{/hasHGW}{/hasMER}{^hasMER}{#hasHGW}Daarnaast liggen het ontwerpbestemmingsplan en het ontwerpbesluit hogere waarden{/</w:t>
-      </w:r>
-      <w:proofErr w:type="spellStart"/>
-      <w:r>
-        <w:rPr>
-          <w:rFonts w:ascii="Arial" w:hAnsi="Arial"/>
-          <w:color w:val="000000"/>
-          <w:sz w:val="20"/>
-        </w:rPr>
-        <w:t>hasHGW</w:t>
-      </w:r>
-      <w:proofErr w:type="spellEnd"/>
-      <w:r>
-        <w:rPr>
-          <w:rFonts w:ascii="Arial" w:hAnsi="Arial"/>
-          <w:color w:val="000000"/>
-          <w:sz w:val="20"/>
-        </w:rPr>
-        <w:t>}{/</w:t>
-      </w:r>
-      <w:proofErr w:type="spellStart"/>
-      <w:r>
-        <w:rPr>
-          <w:rFonts w:ascii="Arial" w:hAnsi="Arial"/>
-          <w:color w:val="000000"/>
-          <w:sz w:val="20"/>
-        </w:rPr>
-        <w:t>hasMER</w:t>
-      </w:r>
-      <w:proofErr w:type="spellEnd"/>
-      <w:r>
-        <w:rPr>
-          <w:rFonts w:ascii="Arial" w:hAnsi="Arial"/>
-          <w:color w:val="000000"/>
-          <w:sz w:val="20"/>
-        </w:rPr>
-        <w:t>}{#</w:t>
-      </w:r>
-      <w:proofErr w:type="spellStart"/>
-      <w:r>
-        <w:rPr>
-          <w:rFonts w:ascii="Arial" w:hAnsi="Arial"/>
-          <w:color w:val="000000"/>
-          <w:sz w:val="20"/>
-        </w:rPr>
-        <w:t>hasMER</w:t>
-      </w:r>
-      <w:proofErr w:type="spellEnd"/>
-      <w:r>
-        <w:rPr>
-          <w:rFonts w:ascii="Arial" w:hAnsi="Arial"/>
-          <w:color w:val="000000"/>
-          <w:sz w:val="20"/>
-        </w:rPr>
-        <w:t>}{^</w:t>
-      </w:r>
-      <w:proofErr w:type="spellStart"/>
-      <w:r>
-        <w:rPr>
-          <w:rFonts w:ascii="Arial" w:hAnsi="Arial"/>
-          <w:color w:val="000000"/>
-          <w:sz w:val="20"/>
-        </w:rPr>
-        <w:t>hasHGW</w:t>
-      </w:r>
-      <w:proofErr w:type="spellEnd"/>
-      <w:r>
-        <w:rPr>
-          <w:rFonts w:ascii="Arial" w:hAnsi="Arial"/>
-          <w:color w:val="000000"/>
-          <w:sz w:val="20"/>
-        </w:rPr>
-        <w:t>}Daarnaast liggen het ontwerpbestemmingsplan en het m.e.r.-beoor</w:t>
-      </w:r>
-      <w:r>
-        <w:rPr>
-          <w:rFonts w:ascii="Arial" w:hAnsi="Arial"/>
-          <w:color w:val="000000"/>
-          <w:sz w:val="20"/>
-        </w:rPr>
-        <w:t xml:space="preserve">delingsbesluit{/hasHGW}{/hasMER}{#hasMER}{#hasHGW}Daarnaast liggen het ontwerpbestemmingsplan, het ontwerpbesluit hogere waarden en het </w:t>
-      </w:r>
-      <w:proofErr w:type="spellStart"/>
-      <w:r>
-        <w:rPr>
-          <w:rFonts w:ascii="Arial" w:hAnsi="Arial"/>
-          <w:color w:val="000000"/>
-          <w:sz w:val="20"/>
-        </w:rPr>
-        <w:t>m.e.r</w:t>
-      </w:r>
-      <w:proofErr w:type="spellEnd"/>
-      <w:r>
-        <w:rPr>
-          <w:rFonts w:ascii="Arial" w:hAnsi="Arial"/>
-          <w:color w:val="000000"/>
-          <w:sz w:val="20"/>
-        </w:rPr>
-        <w:t>.-beoordelingsbesluit{/</w:t>
-      </w:r>
-      <w:proofErr w:type="spellStart"/>
-      <w:r>
-        <w:rPr>
-          <w:rFonts w:ascii="Arial" w:hAnsi="Arial"/>
-          <w:color w:val="000000"/>
-          <w:sz w:val="20"/>
-        </w:rPr>
-        <w:t>hasHGW</w:t>
-      </w:r>
-      <w:proofErr w:type="spellEnd"/>
-      <w:r>
-        <w:rPr>
-          <w:rFonts w:ascii="Arial" w:hAnsi="Arial"/>
-          <w:color w:val="000000"/>
-          <w:sz w:val="20"/>
-        </w:rPr>
-        <w:t>}{/</w:t>
-      </w:r>
-      <w:proofErr w:type="spellStart"/>
-      <w:r>
-        <w:rPr>
-          <w:rFonts w:ascii="Arial" w:hAnsi="Arial"/>
-          <w:color w:val="000000"/>
-          <w:sz w:val="20"/>
-        </w:rPr>
-        <w:t>hasMER</w:t>
-      </w:r>
-      <w:proofErr w:type="spellEnd"/>
-      <w:r>
-        <w:rPr>
-          <w:rFonts w:ascii="Arial" w:hAnsi="Arial"/>
-          <w:color w:val="000000"/>
-          <w:sz w:val="20"/>
-        </w:rPr>
-        <w:t>}</w:t>
+        <w:t>{/hasHGW}{/hasMER}{^hasMER}{#hasHGW}Daarnaast liggen het ontwerpbestemmingsplan en het ontwerpbesluit hogere waarden{/hasHGW}{/hasMER}{#hasMER}{^hasHGW}Daarnaast liggen het ontwerpbestemmingsplan en het m.e.r.-beoordelingsbesluit{/hasHGW}{/hasMER}{#hasMER}{#hasHGW}Daarnaast liggen het ontwerpbestemmingsplan, het ontwerpbesluit hogere waarden en het m.e.r.-beoordelingsbesluit{/hasHGW}{/hasMER}</w:t>
       </w:r>
       <w:r>
         <w:rPr>
@@ -996,14 +517,7 @@
           <w:sz w:val="20"/>
         </w:rPr>
         <w:tab/>
-        <w:t>als .pdf bestand op de gemeentelijke we</w:t>
-      </w:r>
-      <w:r>
-        <w:rPr>
-          <w:rFonts w:ascii="Arial" w:hAnsi="Arial"/>
-          <w:sz w:val="20"/>
-        </w:rPr>
-        <w:t>bsite: www.zaanstad.nl (zoekterm ‘bestemmingsplan’);</w:t>
+        <w:t>als .pdf bestand op de gemeentelijke website: www.zaanstad.nl (zoekterm ‘bestemmingsplan’);</w:t>
       </w:r>
     </w:p>
     <w:p>
@@ -1027,14 +541,7 @@
           <w:sz w:val="20"/>
         </w:rPr>
         <w:tab/>
-        <w:t>bij de balie van Klantcontact Vergunningen in het stadhuis, Stadhuisplein 100 te Zaandam. Melden bij de receptie voor een juiste doorverwijzing. Openingstijden maandag, woensdag en donderdag van 8.30 -</w:t>
-      </w:r>
-      <w:r>
-        <w:rPr>
-          <w:rFonts w:ascii="Arial" w:hAnsi="Arial"/>
-          <w:sz w:val="20"/>
-        </w:rPr>
-        <w:t>16.00 uur, dinsdag van 13:30 tot 16:00 uur en vrijdag van 08:30 tot 12:00 uur. Aanbevolen wordt om eerst telefonisch een afspraak te maken: tel. 14075.</w:t>
+        <w:t>bij de balie van Klantcontact Vergunningen in het stadhuis, Stadhuisplein 100 te Zaandam. Melden bij de receptie voor een juiste doorverwijzing. Openingstijden maandag, woensdag en donderdag van 8.30 -16.00 uur, dinsdag van 13:30 tot 16:00 uur en vrijdag van 08:30 tot 12:00 uur. Aanbevolen wordt om eerst telefonisch een afspraak te maken: tel. 14075.</w:t>
       </w:r>
     </w:p>
     <w:p>
@@ -1042,35 +549,39 @@
         <w:pStyle w:val="OPTussenkop"/>
         <w:rPr>
           <w:rFonts w:ascii="Arial" w:hAnsi="Arial"/>
+          <w:sz w:val="20"/>
+        </w:rPr>
+      </w:pPr>
+      <w:r>
+        <w:rPr>
+          <w:rFonts w:ascii="Arial" w:hAnsi="Arial"/>
           <w:b w:val="0"/>
           <w:sz w:val="20"/>
         </w:rPr>
-      </w:pPr>
+        <w:t>{#hasInloop}</w:t>
+      </w:r>
+      <w:r>
+        <w:rPr>
+          <w:rFonts w:ascii="Arial" w:hAnsi="Arial"/>
+          <w:sz w:val="20"/>
+        </w:rPr>
+        <w:t>Inloopavond</w:t>
+      </w:r>
+      <w:r>
+        <w:rPr>
+          <w:rFonts w:ascii="Arial" w:hAnsi="Arial"/>
+          <w:sz w:val="20"/>
+        </w:rPr>
+        <w:br/>
+      </w:r>
       <w:r>
         <w:rPr>
           <w:rFonts w:ascii="Arial" w:hAnsi="Arial"/>
           <w:b w:val="0"/>
-          <w:sz w:val="20"/>
-        </w:rPr>
-        <w:t>{#</w:t>
-      </w:r>
-      <w:proofErr w:type="spellStart"/>
-      <w:r>
-        <w:rPr>
-          <w:rFonts w:ascii="Arial" w:hAnsi="Arial"/>
-          <w:b w:val="0"/>
-          <w:sz w:val="20"/>
-        </w:rPr>
-        <w:t>hasInloop</w:t>
-      </w:r>
-      <w:proofErr w:type="spellEnd"/>
-      <w:r>
-        <w:rPr>
-          <w:rFonts w:ascii="Arial" w:hAnsi="Arial"/>
-          <w:b w:val="0"/>
-          <w:sz w:val="20"/>
-        </w:rPr>
-        <w:t xml:space="preserve">} </w:t>
+          <w:bCs w:val="0"/>
+          <w:sz w:val="20"/>
+        </w:rPr>
+        <w:t>{omschrijving_inloop}{/hasInloop}</w:t>
       </w:r>
     </w:p>
     <w:p>
@@ -1087,7 +598,7 @@
           <w:sz w:val="20"/>
         </w:rPr>
         <w:lastRenderedPageBreak/>
-        <w:t>Inloopavond</w:t>
+        <w:t>Zienswijzen</w:t>
       </w:r>
       <w:r>
         <w:rPr>
@@ -1103,104 +614,7 @@
           <w:bCs w:val="0"/>
           <w:sz w:val="20"/>
         </w:rPr>
-        <w:t>{</w:t>
-      </w:r>
-      <w:proofErr w:type="spellStart"/>
-      <w:r>
-        <w:rPr>
-          <w:rFonts w:ascii="Arial" w:hAnsi="Arial"/>
-          <w:b w:val="0"/>
-          <w:bCs w:val="0"/>
-          <w:sz w:val="20"/>
-        </w:rPr>
-        <w:t>omschrijving_inloop</w:t>
-      </w:r>
-      <w:proofErr w:type="spellEnd"/>
-      <w:r>
-        <w:rPr>
-          <w:rFonts w:ascii="Arial" w:hAnsi="Arial"/>
-          <w:b w:val="0"/>
-          <w:bCs w:val="0"/>
-          <w:sz w:val="20"/>
-        </w:rPr>
-        <w:t>}{/</w:t>
-      </w:r>
-      <w:proofErr w:type="spellStart"/>
-      <w:r>
-        <w:rPr>
-          <w:rFonts w:ascii="Arial" w:hAnsi="Arial"/>
-          <w:b w:val="0"/>
-          <w:bCs w:val="0"/>
-          <w:sz w:val="20"/>
-        </w:rPr>
-        <w:t>hasInloop</w:t>
-      </w:r>
-      <w:proofErr w:type="spellEnd"/>
-      <w:r>
-        <w:rPr>
-          <w:rFonts w:ascii="Arial" w:hAnsi="Arial"/>
-          <w:b w:val="0"/>
-          <w:bCs w:val="0"/>
-          <w:sz w:val="20"/>
-        </w:rPr>
-        <w:t>}</w:t>
-      </w:r>
-    </w:p>
-    <w:p>
-      <w:pPr>
-        <w:pStyle w:val="OPTussenkop"/>
-        <w:rPr>
-          <w:rFonts w:ascii="Arial" w:hAnsi="Arial"/>
-          <w:sz w:val="20"/>
-        </w:rPr>
-      </w:pPr>
-      <w:r>
-        <w:rPr>
-          <w:rFonts w:ascii="Arial" w:hAnsi="Arial"/>
-          <w:sz w:val="20"/>
-        </w:rPr>
-        <w:t xml:space="preserve"> </w:t>
-      </w:r>
-    </w:p>
-    <w:p>
-      <w:pPr>
-        <w:pStyle w:val="OPTussenkop"/>
-        <w:rPr>
-          <w:rFonts w:ascii="Arial" w:hAnsi="Arial"/>
-          <w:sz w:val="20"/>
-        </w:rPr>
-      </w:pPr>
-      <w:r>
-        <w:rPr>
-          <w:rFonts w:ascii="Arial" w:hAnsi="Arial"/>
-          <w:sz w:val="20"/>
-        </w:rPr>
-        <w:t>Zienswijzen</w:t>
-      </w:r>
-      <w:r>
-        <w:rPr>
-          <w:rFonts w:ascii="Arial" w:hAnsi="Arial"/>
-          <w:sz w:val="20"/>
-        </w:rPr>
-        <w:br/>
-      </w:r>
-      <w:r>
-        <w:rPr>
-          <w:rFonts w:ascii="Arial" w:hAnsi="Arial"/>
-          <w:b w:val="0"/>
-          <w:bCs w:val="0"/>
-          <w:sz w:val="20"/>
-        </w:rPr>
-        <w:t>Gedurende de bovengenoemde per</w:t>
-      </w:r>
-      <w:r>
-        <w:rPr>
-          <w:rFonts w:ascii="Arial" w:hAnsi="Arial"/>
-          <w:b w:val="0"/>
-          <w:bCs w:val="0"/>
-          <w:sz w:val="20"/>
-        </w:rPr>
-        <w:t xml:space="preserve">iode van inzage kan iedereen met betrekking tot het ontwerpbestemmingsplan een zienswijze kenbaar maken. </w:t>
+        <w:t xml:space="preserve">Gedurende de bovengenoemde periode van inzage kan iedereen met betrekking tot het ontwerpbestemmingsplan een zienswijze kenbaar maken. </w:t>
       </w:r>
       <w:r>
         <w:rPr>
@@ -1210,9 +624,17 @@
           <w:color w:val="000000"/>
           <w:sz w:val="20"/>
         </w:rPr>
-        <w:t>{#</w:t>
-      </w:r>
-      <w:proofErr w:type="spellStart"/>
+        <w:t>{#hasHGW}</w:t>
+      </w:r>
+      <w:r>
+        <w:rPr>
+          <w:rFonts w:ascii="Arial" w:hAnsi="Arial"/>
+          <w:b w:val="0"/>
+          <w:bCs w:val="0"/>
+          <w:sz w:val="20"/>
+        </w:rPr>
+        <w:t>Ten aanzien van het ontwerpbesluit hogere waarden kunnen alleen belanghebbenden een zienswijze kenbaar maken.</w:t>
+      </w:r>
       <w:r>
         <w:rPr>
           <w:rFonts w:ascii="Arial" w:hAnsi="Arial"/>
@@ -1221,9 +643,175 @@
           <w:color w:val="000000"/>
           <w:sz w:val="20"/>
         </w:rPr>
-        <w:t>hasHGW</w:t>
-      </w:r>
-      <w:proofErr w:type="spellEnd"/>
+        <w:t>{/hasHGW}</w:t>
+      </w:r>
+      <w:r>
+        <w:rPr>
+          <w:rFonts w:ascii="Arial" w:hAnsi="Arial"/>
+          <w:b w:val="0"/>
+          <w:bCs w:val="0"/>
+          <w:sz w:val="20"/>
+        </w:rPr>
+        <w:t xml:space="preserve"> </w:t>
+      </w:r>
+    </w:p>
+    <w:p>
+      <w:pPr>
+        <w:rPr>
+          <w:rFonts w:ascii="Arial" w:hAnsi="Arial"/>
+          <w:sz w:val="20"/>
+        </w:rPr>
+      </w:pPr>
+      <w:r>
+        <w:rPr>
+          <w:rFonts w:ascii="Arial" w:hAnsi="Arial"/>
+          <w:sz w:val="20"/>
+        </w:rPr>
+        <w:t>Schriftelijke zienswijzen over het ontwerpbestemmingsplan moeten worden gestuurd naar de gemeenteraad van Zaanstad, Postbus 2000, 1500 GA Zaandam, onder vermelding van ‘zienswijze ontwerpbestemmingsplan {plannaam}’.</w:t>
+      </w:r>
+    </w:p>
+    <w:p>
+      <w:pPr>
+        <w:rPr>
+          <w:rFonts w:ascii="Arial" w:hAnsi="Arial"/>
+          <w:sz w:val="20"/>
+        </w:rPr>
+      </w:pPr>
+      <w:r>
+        <w:rPr>
+          <w:rFonts w:ascii="Arial" w:hAnsi="Arial"/>
+          <w:color w:val="000000"/>
+          <w:sz w:val="20"/>
+        </w:rPr>
+        <w:t>{#hasHGW}</w:t>
+      </w:r>
+      <w:r>
+        <w:rPr>
+          <w:rFonts w:ascii="Arial" w:hAnsi="Arial"/>
+          <w:sz w:val="20"/>
+        </w:rPr>
+        <w:t>Schriftelijke zienswijzen over het ontwerpbesluit tot vaststelling van hogere waarden moeten worden gestuurd naar burgemeester en wethouders van Zaanstad, Postbus 2000, 1500 GA Zaandam, onder vermelding van ‘zienswijze ontwerpbesluit hogere waarden {plannaam}’.</w:t>
+      </w:r>
+      <w:r>
+        <w:rPr>
+          <w:rFonts w:ascii="Arial" w:hAnsi="Arial"/>
+          <w:color w:val="000000"/>
+          <w:sz w:val="20"/>
+        </w:rPr>
+        <w:t>{/hasHGW}</w:t>
+      </w:r>
+      <w:r>
+        <w:rPr>
+          <w:rFonts w:ascii="Arial" w:hAnsi="Arial"/>
+          <w:sz w:val="20"/>
+        </w:rPr>
+        <w:t xml:space="preserve"> </w:t>
+      </w:r>
+    </w:p>
+    <w:p>
+      <w:pPr>
+        <w:rPr>
+          <w:rFonts w:ascii="Arial" w:hAnsi="Arial"/>
+          <w:sz w:val="20"/>
+        </w:rPr>
+      </w:pPr>
+      <w:r>
+        <w:rPr>
+          <w:rFonts w:ascii="Arial" w:hAnsi="Arial"/>
+          <w:sz w:val="20"/>
+        </w:rPr>
+        <w:t xml:space="preserve">Voor mondelinge zienswijzen kunt u contact opnemen </w:t>
+      </w:r>
+      <w:r>
+        <w:rPr>
+          <w:rFonts w:ascii="Arial" w:hAnsi="Arial"/>
+          <w:sz w:val="20"/>
+        </w:rPr>
+        <w:t xml:space="preserve">met </w:t>
+      </w:r>
+      <w:r>
+        <w:rPr>
+          <w:rFonts w:ascii="Arial" w:hAnsi="Arial"/>
+          <w:sz w:val="20"/>
+        </w:rPr>
+        <w:t>{aanhef_contactpersoon} {contactpersoon}, afdeling Omgevingsplannen van de gemeente Zaanstad via het algemene telefoonnummer 14 075. Bij {contactpersoon_hemhaar} kunt u ook terecht voor vragen over het ontwerpbestemmingsplan.</w:t>
+      </w:r>
+    </w:p>
+    <w:p>
+      <w:pPr>
+        <w:rPr>
+          <w:rFonts w:ascii="Arial" w:hAnsi="Arial"/>
+          <w:sz w:val="20"/>
+        </w:rPr>
+      </w:pPr>
+      <w:r>
+        <w:rPr>
+          <w:rFonts w:ascii="Arial" w:hAnsi="Arial"/>
+          <w:sz w:val="20"/>
+        </w:rPr>
+        <w:t>Digitaal verzonden zienswijzen (bijvoorbeeld per e-mail) worden niet in behandeling genomen.</w:t>
+      </w:r>
+    </w:p>
+    <w:p>
+      <w:pPr>
+        <w:pStyle w:val="OPTussenkop"/>
+        <w:rPr>
+          <w:rFonts w:ascii="Arial" w:hAnsi="Arial"/>
+          <w:sz w:val="20"/>
+        </w:rPr>
+      </w:pPr>
+      <w:r>
+        <w:rPr>
+          <w:rFonts w:ascii="Arial" w:hAnsi="Arial"/>
+          <w:b w:val="0"/>
+          <w:color w:val="000000"/>
+          <w:sz w:val="20"/>
+        </w:rPr>
+        <w:t>{#hasMER}</w:t>
+      </w:r>
+      <w:bookmarkStart w:id="0" w:name="_GoBack"/>
+      <w:bookmarkEnd w:id="0"/>
+      <w:r>
+        <w:rPr>
+          <w:rFonts w:ascii="Arial" w:hAnsi="Arial"/>
+          <w:sz w:val="20"/>
+        </w:rPr>
+        <w:t>Bezwaar m.e.r.-beoordelingsbesluit</w:t>
+      </w:r>
+      <w:r>
+        <w:rPr>
+          <w:rFonts w:ascii="Arial" w:hAnsi="Arial"/>
+          <w:sz w:val="20"/>
+        </w:rPr>
+        <w:br/>
+      </w:r>
+      <w:r>
+        <w:rPr>
+          <w:rFonts w:ascii="Arial" w:hAnsi="Arial"/>
+          <w:b w:val="0"/>
+          <w:bCs w:val="0"/>
+          <w:sz w:val="20"/>
+        </w:rPr>
+        <w:t>Tegen het m.e.r-beoordelingsbesluit kan alleen de initiatie</w:t>
+      </w:r>
+      <w:r>
+        <w:rPr>
+          <w:rFonts w:ascii="Arial" w:hAnsi="Arial"/>
+          <w:b w:val="0"/>
+          <w:bCs w:val="0"/>
+          <w:sz w:val="20"/>
+        </w:rPr>
+        <w:t>fnemer van het plan bezwaar indi</w:t>
+      </w:r>
+      <w:r>
+        <w:rPr>
+          <w:rFonts w:ascii="Arial" w:hAnsi="Arial"/>
+          <w:b w:val="0"/>
+          <w:bCs w:val="0"/>
+          <w:sz w:val="20"/>
+        </w:rPr>
+        <w:t>enen.</w:t>
+      </w:r>
       <w:r>
         <w:rPr>
           <w:rFonts w:ascii="Arial" w:hAnsi="Arial"/>
@@ -1232,57 +820,7 @@
           <w:color w:val="000000"/>
           <w:sz w:val="20"/>
         </w:rPr>
-        <w:t>}</w:t>
-      </w:r>
-      <w:r>
-        <w:rPr>
-          <w:rFonts w:ascii="Arial" w:hAnsi="Arial"/>
-          <w:b w:val="0"/>
-          <w:bCs w:val="0"/>
-          <w:sz w:val="20"/>
-        </w:rPr>
-        <w:t>Ten aanzien van het ontwerpbesluit hogere waarden kunnen alleen belanghebbenden een zienswijze kenbaar maken.</w:t>
-      </w:r>
-      <w:r>
-        <w:rPr>
-          <w:rFonts w:ascii="Arial" w:hAnsi="Arial"/>
-          <w:b w:val="0"/>
-          <w:bCs w:val="0"/>
-          <w:color w:val="000000"/>
-          <w:sz w:val="20"/>
-        </w:rPr>
-        <w:t>{/</w:t>
-      </w:r>
-      <w:proofErr w:type="spellStart"/>
-      <w:r>
-        <w:rPr>
-          <w:rFonts w:ascii="Arial" w:hAnsi="Arial"/>
-          <w:b w:val="0"/>
-          <w:bCs w:val="0"/>
-          <w:color w:val="000000"/>
-          <w:sz w:val="20"/>
-        </w:rPr>
-        <w:t>hasHGW</w:t>
-      </w:r>
-      <w:proofErr w:type="spellEnd"/>
-      <w:r>
-        <w:rPr>
-          <w:rFonts w:ascii="Arial" w:hAnsi="Arial"/>
-          <w:b w:val="0"/>
-          <w:bCs w:val="0"/>
-          <w:color w:val="000000"/>
-          <w:sz w:val="20"/>
-        </w:rPr>
-        <w:t>}</w:t>
-      </w:r>
-      <w:r>
-        <w:rPr>
-          <w:rFonts w:ascii="Arial" w:hAnsi="Arial"/>
-          <w:b w:val="0"/>
-          <w:bCs w:val="0"/>
-          <w:sz w:val="20"/>
-        </w:rPr>
-        <w:t xml:space="preserve"> </w:t>
+        <w:t xml:space="preserve"> Het gaat hier namelijk om een voorbereidingsbeslissing in de zin van artikel 6:3 van de Algemene wet bestuursrecht.  </w:t>
       </w:r>
     </w:p>
     <w:p>
@@ -1297,96 +835,25 @@
           <w:rFonts w:ascii="Arial" w:hAnsi="Arial"/>
           <w:sz w:val="20"/>
         </w:rPr>
-        <w:t xml:space="preserve">Schriftelijke </w:t>
-      </w:r>
-      <w:r>
-        <w:rPr>
-          <w:rFonts w:ascii="Arial" w:hAnsi="Arial"/>
-          <w:sz w:val="20"/>
-        </w:rPr>
-        <w:t>zienswijzen over het ontwerpbestemmingsplan moeten worden gestuurd naar de gemeenteraad van Zaanstad, Postbus 2000, 1500 GA Zaandam, onder vermelding van ‘zienswijze ontwerpbestemmingsplan {plannaam}’.</w:t>
+        <w:t>De initiatiefnemer kan gedurende de termijn van terinzagelegging schriftelijk bezwaren tegen het m.e.r.-beoordelingsbesluit kenbaar maken. Bezwaren moeten worden gestuurd naar burgemeester en wethouders van Zaanstad, Postbus 2000, 1500 GA Zaandam, onder vermelding van ‘bezwaar m.e.r.-beoordelingsbesluit {plannaam}’.</w:t>
+      </w:r>
+      <w:r>
+        <w:rPr>
+          <w:rFonts w:ascii="Arial" w:hAnsi="Arial"/>
+          <w:color w:val="000000"/>
+          <w:sz w:val="20"/>
+        </w:rPr>
+        <w:t>{/hasMER}</w:t>
       </w:r>
     </w:p>
     <w:p>
       <w:pPr>
         <w:rPr>
           <w:rFonts w:ascii="Arial" w:hAnsi="Arial"/>
-          <w:sz w:val="20"/>
-        </w:rPr>
-      </w:pPr>
-      <w:r>
-        <w:rPr>
-          <w:rFonts w:ascii="Arial" w:hAnsi="Arial"/>
           <w:color w:val="000000"/>
           <w:sz w:val="20"/>
         </w:rPr>
-        <w:t>{#</w:t>
-      </w:r>
-      <w:proofErr w:type="spellStart"/>
-      <w:r>
-        <w:rPr>
-          <w:rFonts w:ascii="Arial" w:hAnsi="Arial"/>
-          <w:color w:val="000000"/>
-          <w:sz w:val="20"/>
-        </w:rPr>
-        <w:t>hasHGW</w:t>
-      </w:r>
-      <w:proofErr w:type="spellEnd"/>
-      <w:r>
-        <w:rPr>
-          <w:rFonts w:ascii="Arial" w:hAnsi="Arial"/>
-          <w:color w:val="000000"/>
-          <w:sz w:val="20"/>
-        </w:rPr>
-        <w:t>}</w:t>
-      </w:r>
-      <w:r>
-        <w:rPr>
-          <w:rFonts w:ascii="Arial" w:hAnsi="Arial"/>
-          <w:sz w:val="20"/>
-        </w:rPr>
-        <w:t>Schriftelijke zienswijzen over het ontwerpbes</w:t>
-      </w:r>
-      <w:r>
-        <w:rPr>
-          <w:rFonts w:ascii="Arial" w:hAnsi="Arial"/>
-          <w:sz w:val="20"/>
-        </w:rPr>
-        <w:t>luit tot vaststelling van hogere waarden moeten worden gestuurd naar burgemeester en wethouders van Zaanstad, Postbus 2000, 1500 GA Zaandam, onder vermelding van ‘zienswijze ontwerpbesluit hogere waarden {plannaam}’.</w:t>
-      </w:r>
-      <w:r>
-        <w:rPr>
-          <w:rFonts w:ascii="Arial" w:hAnsi="Arial"/>
-          <w:color w:val="000000"/>
-          <w:sz w:val="20"/>
-        </w:rPr>
-        <w:t>{/</w:t>
-      </w:r>
-      <w:proofErr w:type="spellStart"/>
-      <w:r>
-        <w:rPr>
-          <w:rFonts w:ascii="Arial" w:hAnsi="Arial"/>
-          <w:color w:val="000000"/>
-          <w:sz w:val="20"/>
-        </w:rPr>
-        <w:t>hasHGW</w:t>
-      </w:r>
-      <w:proofErr w:type="spellEnd"/>
-      <w:r>
-        <w:rPr>
-          <w:rFonts w:ascii="Arial" w:hAnsi="Arial"/>
-          <w:color w:val="000000"/>
-          <w:sz w:val="20"/>
-        </w:rPr>
-        <w:t>}</w:t>
-      </w:r>
-      <w:r>
-        <w:rPr>
-          <w:rFonts w:ascii="Arial" w:hAnsi="Arial"/>
-          <w:sz w:val="20"/>
-        </w:rPr>
-        <w:t xml:space="preserve"> </w:t>
-      </w:r>
+      </w:pPr>
     </w:p>
     <w:p>
       <w:pPr>
@@ -1400,341 +867,7 @@
           <w:rFonts w:ascii="Arial" w:hAnsi="Arial"/>
           <w:sz w:val="20"/>
         </w:rPr>
-        <w:t>Voor mondelinge zienswijzen k</w:t>
-      </w:r>
-      <w:r>
-        <w:rPr>
-          <w:rFonts w:ascii="Arial" w:hAnsi="Arial"/>
-          <w:sz w:val="20"/>
-        </w:rPr>
-        <w:t>unt u op ma, di, don of vrijdag, bij voorkeur tussen {</w:t>
-      </w:r>
-      <w:proofErr w:type="spellStart"/>
-      <w:r>
-        <w:rPr>
-          <w:rFonts w:ascii="Arial" w:hAnsi="Arial"/>
-          <w:sz w:val="20"/>
-        </w:rPr>
-        <w:t>bereikbaarheid_contactpersoon</w:t>
-      </w:r>
-      <w:proofErr w:type="spellEnd"/>
-      <w:r>
-        <w:rPr>
-          <w:rFonts w:ascii="Arial" w:hAnsi="Arial"/>
-          <w:sz w:val="20"/>
-        </w:rPr>
-        <w:t>} contact opnemen {</w:t>
-      </w:r>
-      <w:proofErr w:type="spellStart"/>
-      <w:r>
-        <w:rPr>
-          <w:rFonts w:ascii="Arial" w:hAnsi="Arial"/>
-          <w:sz w:val="20"/>
-        </w:rPr>
-        <w:t>aanhef_contactpersoon</w:t>
-      </w:r>
-      <w:proofErr w:type="spellEnd"/>
-      <w:r>
-        <w:rPr>
-          <w:rFonts w:ascii="Arial" w:hAnsi="Arial"/>
-          <w:sz w:val="20"/>
-        </w:rPr>
-        <w:t>} {contactpersoon}, afdeling Omgevingsplannen van de gemeente Zaanstad via het algemene telefoonnummer 14 075. Bij {</w:t>
-      </w:r>
-      <w:proofErr w:type="spellStart"/>
-      <w:r>
-        <w:rPr>
-          <w:rFonts w:ascii="Arial" w:hAnsi="Arial"/>
-          <w:sz w:val="20"/>
-        </w:rPr>
-        <w:t>contactpersoon_he</w:t>
-      </w:r>
-      <w:r>
-        <w:rPr>
-          <w:rFonts w:ascii="Arial" w:hAnsi="Arial"/>
-          <w:sz w:val="20"/>
-        </w:rPr>
-        <w:t>mhaar</w:t>
-      </w:r>
-      <w:proofErr w:type="spellEnd"/>
-      <w:r>
-        <w:rPr>
-          <w:rFonts w:ascii="Arial" w:hAnsi="Arial"/>
-          <w:sz w:val="20"/>
-        </w:rPr>
-        <w:t>} kunt u ook terecht voor vragen over het ontwerpbestemmingsplan.</w:t>
-      </w:r>
-    </w:p>
-    <w:p>
-      <w:pPr>
-        <w:rPr>
-          <w:rFonts w:ascii="Arial" w:hAnsi="Arial"/>
-          <w:sz w:val="20"/>
-        </w:rPr>
-      </w:pPr>
-      <w:r>
-        <w:rPr>
-          <w:rFonts w:ascii="Arial" w:hAnsi="Arial"/>
-          <w:sz w:val="20"/>
-        </w:rPr>
-        <w:t>Digitaal verzonden zienswijzen (bijvoorbeeld per e-mail) worden niet in behandeling genomen.</w:t>
-      </w:r>
-    </w:p>
-    <w:p>
-      <w:pPr>
-        <w:pStyle w:val="OPTussenkop"/>
-        <w:rPr>
-          <w:rFonts w:ascii="Arial" w:hAnsi="Arial"/>
-          <w:b w:val="0"/>
-          <w:sz w:val="20"/>
-        </w:rPr>
-      </w:pPr>
-      <w:r>
-        <w:rPr>
-          <w:rFonts w:ascii="Arial" w:hAnsi="Arial"/>
-          <w:b w:val="0"/>
-          <w:color w:val="000000"/>
-          <w:sz w:val="20"/>
-        </w:rPr>
-        <w:t>{#</w:t>
-      </w:r>
-      <w:proofErr w:type="spellStart"/>
-      <w:r>
-        <w:rPr>
-          <w:rFonts w:ascii="Arial" w:hAnsi="Arial"/>
-          <w:b w:val="0"/>
-          <w:color w:val="000000"/>
-          <w:sz w:val="20"/>
-        </w:rPr>
-        <w:t>hasMER</w:t>
-      </w:r>
-      <w:proofErr w:type="spellEnd"/>
-      <w:r>
-        <w:rPr>
-          <w:rFonts w:ascii="Arial" w:hAnsi="Arial"/>
-          <w:b w:val="0"/>
-          <w:color w:val="000000"/>
-          <w:sz w:val="20"/>
-        </w:rPr>
-        <w:t xml:space="preserve">} </w:t>
-      </w:r>
-    </w:p>
-    <w:p>
-      <w:pPr>
-        <w:pStyle w:val="OPTussenkop"/>
-        <w:rPr>
-          <w:rFonts w:ascii="Arial" w:hAnsi="Arial"/>
-          <w:sz w:val="20"/>
-        </w:rPr>
-      </w:pPr>
-      <w:r>
-        <w:rPr>
-          <w:rFonts w:ascii="Arial" w:hAnsi="Arial"/>
-          <w:sz w:val="20"/>
-        </w:rPr>
-        <w:t xml:space="preserve">Bezwaar </w:t>
-      </w:r>
-      <w:proofErr w:type="spellStart"/>
-      <w:r>
-        <w:rPr>
-          <w:rFonts w:ascii="Arial" w:hAnsi="Arial"/>
-          <w:sz w:val="20"/>
-        </w:rPr>
-        <w:t>m.e.r</w:t>
-      </w:r>
-      <w:proofErr w:type="spellEnd"/>
-      <w:r>
-        <w:rPr>
-          <w:rFonts w:ascii="Arial" w:hAnsi="Arial"/>
-          <w:sz w:val="20"/>
-        </w:rPr>
-        <w:t>.-beoordelingsbesluit</w:t>
-      </w:r>
-      <w:r>
-        <w:rPr>
-          <w:rFonts w:ascii="Arial" w:hAnsi="Arial"/>
-          <w:sz w:val="20"/>
-        </w:rPr>
-        <w:br/>
-      </w:r>
-      <w:r>
-        <w:rPr>
-          <w:rFonts w:ascii="Arial" w:hAnsi="Arial"/>
-          <w:b w:val="0"/>
-          <w:bCs w:val="0"/>
-          <w:sz w:val="20"/>
-        </w:rPr>
-        <w:t xml:space="preserve">Tegen het </w:t>
-      </w:r>
-      <w:proofErr w:type="spellStart"/>
-      <w:r>
-        <w:rPr>
-          <w:rFonts w:ascii="Arial" w:hAnsi="Arial"/>
-          <w:b w:val="0"/>
-          <w:bCs w:val="0"/>
-          <w:sz w:val="20"/>
-        </w:rPr>
-        <w:t>m.e.r</w:t>
-      </w:r>
-      <w:proofErr w:type="spellEnd"/>
-      <w:r>
-        <w:rPr>
-          <w:rFonts w:ascii="Arial" w:hAnsi="Arial"/>
-          <w:b w:val="0"/>
-          <w:bCs w:val="0"/>
-          <w:sz w:val="20"/>
-        </w:rPr>
-        <w:t>-beoordelingsbesluit kan alleen</w:t>
-      </w:r>
-      <w:r>
-        <w:rPr>
-          <w:rFonts w:ascii="Arial" w:hAnsi="Arial"/>
-          <w:b w:val="0"/>
-          <w:bCs w:val="0"/>
-          <w:sz w:val="20"/>
-        </w:rPr>
-        <w:t xml:space="preserve"> de initiatiefnemer van het plan bezwaar </w:t>
-      </w:r>
-      <w:proofErr w:type="spellStart"/>
-      <w:r>
-        <w:rPr>
-          <w:rFonts w:ascii="Arial" w:hAnsi="Arial"/>
-          <w:b w:val="0"/>
-          <w:bCs w:val="0"/>
-          <w:sz w:val="20"/>
-        </w:rPr>
-        <w:t>indnenen</w:t>
-      </w:r>
-      <w:proofErr w:type="spellEnd"/>
-      <w:r>
-        <w:rPr>
-          <w:rFonts w:ascii="Arial" w:hAnsi="Arial"/>
-          <w:b w:val="0"/>
-          <w:bCs w:val="0"/>
-          <w:sz w:val="20"/>
-        </w:rPr>
-        <w:t>.</w:t>
-      </w:r>
-      <w:r>
-        <w:rPr>
-          <w:rFonts w:ascii="Arial" w:hAnsi="Arial"/>
-          <w:b w:val="0"/>
-          <w:bCs w:val="0"/>
-          <w:color w:val="000000"/>
-          <w:sz w:val="20"/>
-        </w:rPr>
-        <w:t xml:space="preserve"> Het gaat hier namelijk om een voorbereidingsbeslissing in de zin van artikel 6:3 van de Algemene wet bestuursrecht.  </w:t>
-      </w:r>
-    </w:p>
-    <w:p>
-      <w:pPr>
-        <w:rPr>
-          <w:rFonts w:ascii="Arial" w:hAnsi="Arial"/>
-          <w:sz w:val="20"/>
-        </w:rPr>
-      </w:pPr>
-      <w:r>
-        <w:rPr>
-          <w:rFonts w:ascii="Arial" w:hAnsi="Arial"/>
-          <w:sz w:val="20"/>
-        </w:rPr>
-        <w:t xml:space="preserve">De initiatiefnemer kan gedurende de termijn van terinzagelegging schriftelijk bezwaren </w:t>
-      </w:r>
-      <w:r>
-        <w:rPr>
-          <w:rFonts w:ascii="Arial" w:hAnsi="Arial"/>
-          <w:sz w:val="20"/>
-        </w:rPr>
-        <w:t xml:space="preserve">tegen het </w:t>
-      </w:r>
-      <w:proofErr w:type="spellStart"/>
-      <w:r>
-        <w:rPr>
-          <w:rFonts w:ascii="Arial" w:hAnsi="Arial"/>
-          <w:sz w:val="20"/>
-        </w:rPr>
-        <w:t>m.e.r</w:t>
-      </w:r>
-      <w:proofErr w:type="spellEnd"/>
-      <w:r>
-        <w:rPr>
-          <w:rFonts w:ascii="Arial" w:hAnsi="Arial"/>
-          <w:sz w:val="20"/>
-        </w:rPr>
-        <w:t xml:space="preserve">.-beoordelingsbesluit kenbaar maken. Bezwaren moeten worden gestuurd naar burgemeester en wethouders van Zaanstad, Postbus 2000, 1500 GA Zaandam, onder vermelding van ‘bezwaar </w:t>
-      </w:r>
-      <w:proofErr w:type="spellStart"/>
-      <w:r>
-        <w:rPr>
-          <w:rFonts w:ascii="Arial" w:hAnsi="Arial"/>
-          <w:sz w:val="20"/>
-        </w:rPr>
-        <w:t>m.e.r</w:t>
-      </w:r>
-      <w:proofErr w:type="spellEnd"/>
-      <w:r>
-        <w:rPr>
-          <w:rFonts w:ascii="Arial" w:hAnsi="Arial"/>
-          <w:sz w:val="20"/>
-        </w:rPr>
-        <w:t>.-beoordelingsbesluit {plannaam}’.</w:t>
-      </w:r>
-      <w:r>
-        <w:rPr>
-          <w:rFonts w:ascii="Arial" w:hAnsi="Arial"/>
-          <w:color w:val="000000"/>
-          <w:sz w:val="20"/>
-        </w:rPr>
-        <w:t>{/</w:t>
-      </w:r>
-      <w:proofErr w:type="spellStart"/>
-      <w:r>
-        <w:rPr>
-          <w:rFonts w:ascii="Arial" w:hAnsi="Arial"/>
-          <w:color w:val="000000"/>
-          <w:sz w:val="20"/>
-        </w:rPr>
-        <w:t>hasMER</w:t>
-      </w:r>
-      <w:proofErr w:type="spellEnd"/>
-      <w:r>
-        <w:rPr>
-          <w:rFonts w:ascii="Arial" w:hAnsi="Arial"/>
-          <w:color w:val="000000"/>
-          <w:sz w:val="20"/>
-        </w:rPr>
-        <w:t>}</w:t>
-      </w:r>
-    </w:p>
-    <w:p>
-      <w:pPr>
-        <w:rPr>
-          <w:rFonts w:ascii="Arial" w:hAnsi="Arial"/>
-          <w:color w:val="000000"/>
-          <w:sz w:val="20"/>
-        </w:rPr>
-      </w:pPr>
-    </w:p>
-    <w:p>
-      <w:pPr>
-        <w:rPr>
-          <w:rFonts w:ascii="Arial" w:hAnsi="Arial"/>
-          <w:sz w:val="20"/>
-        </w:rPr>
-      </w:pPr>
-      <w:r>
-        <w:rPr>
-          <w:rFonts w:ascii="Arial" w:hAnsi="Arial"/>
-          <w:sz w:val="20"/>
-        </w:rPr>
-        <w:t>Zaandam, {publi</w:t>
-      </w:r>
-      <w:r>
-        <w:rPr>
-          <w:rFonts w:ascii="Arial" w:hAnsi="Arial"/>
-          <w:sz w:val="20"/>
-        </w:rPr>
-        <w:t>catiedatum}</w:t>
+        <w:t>Zaandam, {publicatiedatum}</w:t>
       </w:r>
     </w:p>
     <w:p>

--- a/models/docxtemplates/template_OntwerpBPWebsite.docx
+++ b/models/docxtemplates/template_OntwerpBPWebsite.docx
@@ -62,7 +62,39 @@
           <w:rFonts w:ascii="Arial" w:hAnsi="Arial"/>
           <w:sz w:val="20"/>
         </w:rPr>
-        <w:t>Burgemeester en wethouders van Zaanstad maken bekend dat met ingang van donderdag {start_terinzagelegging} voor een periode van zes weken (dus tot en met woensdag {einde_terinzagelegging}) ter inzage ligt:</w:t>
+        <w:t>Burgemeester en wethouders van Zaanstad maken bekend dat met ingang van donderdag {</w:t>
+      </w:r>
+      <w:proofErr w:type="spellStart"/>
+      <w:r>
+        <w:rPr>
+          <w:rFonts w:ascii="Arial" w:hAnsi="Arial"/>
+          <w:sz w:val="20"/>
+        </w:rPr>
+        <w:t>start_terinzagelegging</w:t>
+      </w:r>
+      <w:proofErr w:type="spellEnd"/>
+      <w:r>
+        <w:rPr>
+          <w:rFonts w:ascii="Arial" w:hAnsi="Arial"/>
+          <w:sz w:val="20"/>
+        </w:rPr>
+        <w:t>} voor een periode van zes weken (dus tot en met woensdag {</w:t>
+      </w:r>
+      <w:proofErr w:type="spellStart"/>
+      <w:r>
+        <w:rPr>
+          <w:rFonts w:ascii="Arial" w:hAnsi="Arial"/>
+          <w:sz w:val="20"/>
+        </w:rPr>
+        <w:t>einde_terinzagelegging</w:t>
+      </w:r>
+      <w:proofErr w:type="spellEnd"/>
+      <w:r>
+        <w:rPr>
+          <w:rFonts w:ascii="Arial" w:hAnsi="Arial"/>
+          <w:sz w:val="20"/>
+        </w:rPr>
+        <w:t>}) ter inzage ligt:</w:t>
       </w:r>
     </w:p>
     <w:p>
@@ -82,15 +114,85 @@
           <w:rFonts w:ascii="Arial" w:hAnsi="Arial"/>
           <w:sz w:val="20"/>
         </w:rPr>
-        <w:t>Het ontwerpbestemmingsplan {plannaam} met bijbehorende stukken (identificatienummer NL.IMRO.0479.STED{stednummer})</w:t>
-      </w:r>
-      <w:r>
-        <w:rPr>
-          <w:rFonts w:ascii="Arial" w:hAnsi="Arial"/>
-          <w:color w:val="000000"/>
-          <w:sz w:val="20"/>
-        </w:rPr>
-        <w:t>{^hasHGW}.{/hasHGW}{#hasHGW}</w:t>
+        <w:t>Het ontwerpbestemmingsplan {plannaam} met bijbehorende stukken (identificatienummer NL.IMRO.0479.STED{</w:t>
+      </w:r>
+      <w:proofErr w:type="spellStart"/>
+      <w:r>
+        <w:rPr>
+          <w:rFonts w:ascii="Arial" w:hAnsi="Arial"/>
+          <w:sz w:val="20"/>
+        </w:rPr>
+        <w:t>stednummer</w:t>
+      </w:r>
+      <w:proofErr w:type="spellEnd"/>
+      <w:r>
+        <w:rPr>
+          <w:rFonts w:ascii="Arial" w:hAnsi="Arial"/>
+          <w:sz w:val="20"/>
+        </w:rPr>
+        <w:t>})</w:t>
+      </w:r>
+      <w:r>
+        <w:rPr>
+          <w:rFonts w:ascii="Arial" w:hAnsi="Arial"/>
+          <w:color w:val="000000"/>
+          <w:sz w:val="20"/>
+        </w:rPr>
+        <w:t>{^</w:t>
+      </w:r>
+      <w:proofErr w:type="spellStart"/>
+      <w:r>
+        <w:rPr>
+          <w:rFonts w:ascii="Arial" w:hAnsi="Arial"/>
+          <w:color w:val="000000"/>
+          <w:sz w:val="20"/>
+        </w:rPr>
+        <w:t>hasHGW</w:t>
+      </w:r>
+      <w:proofErr w:type="spellEnd"/>
+      <w:r>
+        <w:rPr>
+          <w:rFonts w:ascii="Arial" w:hAnsi="Arial"/>
+          <w:color w:val="000000"/>
+          <w:sz w:val="20"/>
+        </w:rPr>
+        <w:t>}.{/</w:t>
+      </w:r>
+      <w:proofErr w:type="spellStart"/>
+      <w:r>
+        <w:rPr>
+          <w:rFonts w:ascii="Arial" w:hAnsi="Arial"/>
+          <w:color w:val="000000"/>
+          <w:sz w:val="20"/>
+        </w:rPr>
+        <w:t>hasHGW</w:t>
+      </w:r>
+      <w:proofErr w:type="spellEnd"/>
+      <w:r>
+        <w:rPr>
+          <w:rFonts w:ascii="Arial" w:hAnsi="Arial"/>
+          <w:color w:val="000000"/>
+          <w:sz w:val="20"/>
+        </w:rPr>
+        <w:t>}{#</w:t>
+      </w:r>
+      <w:proofErr w:type="spellStart"/>
+      <w:r>
+        <w:rPr>
+          <w:rFonts w:ascii="Arial" w:hAnsi="Arial"/>
+          <w:color w:val="000000"/>
+          <w:sz w:val="20"/>
+        </w:rPr>
+        <w:t>hasHGW</w:t>
+      </w:r>
+      <w:proofErr w:type="spellEnd"/>
+      <w:r>
+        <w:rPr>
+          <w:rFonts w:ascii="Arial" w:hAnsi="Arial"/>
+          <w:color w:val="000000"/>
+          <w:sz w:val="20"/>
+        </w:rPr>
+        <w:t>}</w:t>
       </w:r>
       <w:r>
         <w:rPr>
@@ -125,7 +227,25 @@
           <w:color w:val="000000"/>
           <w:sz w:val="20"/>
         </w:rPr>
-        <w:t>{/hasHGW}</w:t>
+        <w:t>{/</w:t>
+      </w:r>
+      <w:proofErr w:type="spellStart"/>
+      <w:r>
+        <w:rPr>
+          <w:rFonts w:ascii="Arial" w:hAnsi="Arial"/>
+          <w:color w:val="000000"/>
+          <w:sz w:val="20"/>
+        </w:rPr>
+        <w:t>hasHGW</w:t>
+      </w:r>
+      <w:proofErr w:type="spellEnd"/>
+      <w:r>
+        <w:rPr>
+          <w:rFonts w:ascii="Arial" w:hAnsi="Arial"/>
+          <w:color w:val="000000"/>
+          <w:sz w:val="20"/>
+        </w:rPr>
+        <w:t>}</w:t>
       </w:r>
     </w:p>
     <w:p>
@@ -157,7 +277,23 @@
           <w:rFonts w:ascii="Arial" w:hAnsi="Arial"/>
           <w:sz w:val="20"/>
         </w:rPr>
-        <w:t>{locatie_omschrijving}</w:t>
+        <w:t>{</w:t>
+      </w:r>
+      <w:proofErr w:type="spellStart"/>
+      <w:r>
+        <w:rPr>
+          <w:rFonts w:ascii="Arial" w:hAnsi="Arial"/>
+          <w:sz w:val="20"/>
+        </w:rPr>
+        <w:t>locatie_omschrijving</w:t>
+      </w:r>
+      <w:proofErr w:type="spellEnd"/>
+      <w:r>
+        <w:rPr>
+          <w:rFonts w:ascii="Arial" w:hAnsi="Arial"/>
+          <w:sz w:val="20"/>
+        </w:rPr>
+        <w:t>}</w:t>
       </w:r>
     </w:p>
     <w:p>
@@ -249,15 +385,43 @@
           <w:color w:val="000000"/>
           <w:sz w:val="20"/>
         </w:rPr>
-        <w:t>{#hasMER}</w:t>
-      </w:r>
+        <w:t>{#</w:t>
+      </w:r>
+      <w:proofErr w:type="spellStart"/>
+      <w:r>
+        <w:rPr>
+          <w:rFonts w:ascii="Arial" w:hAnsi="Arial"/>
+          <w:color w:val="000000"/>
+          <w:sz w:val="20"/>
+        </w:rPr>
+        <w:t>hasMER</w:t>
+      </w:r>
+      <w:proofErr w:type="spellEnd"/>
+      <w:r>
+        <w:rPr>
+          <w:rFonts w:ascii="Arial" w:hAnsi="Arial"/>
+          <w:color w:val="000000"/>
+          <w:sz w:val="20"/>
+        </w:rPr>
+        <w:t>}</w:t>
+      </w:r>
+      <w:proofErr w:type="spellStart"/>
       <w:r>
         <w:rPr>
           <w:rFonts w:ascii="Arial" w:hAnsi="Arial"/>
           <w:b/>
           <w:sz w:val="20"/>
         </w:rPr>
-        <w:t>M.e.r.-beoordelingsbesluit {plannaam}</w:t>
+        <w:t>M.e.r</w:t>
+      </w:r>
+      <w:proofErr w:type="spellEnd"/>
+      <w:r>
+        <w:rPr>
+          <w:rFonts w:ascii="Arial" w:hAnsi="Arial"/>
+          <w:b/>
+          <w:sz w:val="20"/>
+        </w:rPr>
+        <w:t>.-beoordelingsbesluit {plannaam}</w:t>
       </w:r>
       <w:r>
         <w:rPr>
@@ -279,15 +443,51 @@
           <w:color w:val="000000"/>
           <w:sz w:val="20"/>
         </w:rPr>
-        <w:t>Burgemeester en wethouders van gemeente Zaanstad maken overeenkomstig artikel 7.19 vierde lid van de Wet milieubeheer bekend dat ter voorbereiding van het ontwerpbestemmingsplan {plannaam} een m.e.r.-beoordelingsbesluit is genomen.</w:t>
-      </w:r>
-      <w:r>
-        <w:rPr>
-          <w:rFonts w:ascii="Arial" w:hAnsi="Arial"/>
-          <w:color w:val="000000"/>
-          <w:sz w:val="20"/>
-        </w:rPr>
-        <w:t xml:space="preserve"> Besloten is geen m.e.r.-procedure te doorlopen voor het (ontwerp)bestemmingsplan {plannaam}.</w:t>
+        <w:t xml:space="preserve">Burgemeester en wethouders van gemeente Zaanstad maken overeenkomstig artikel 7.19 vierde lid van de Wet milieubeheer bekend dat ter voorbereiding van het ontwerpbestemmingsplan {plannaam} een </w:t>
+      </w:r>
+      <w:proofErr w:type="spellStart"/>
+      <w:r>
+        <w:rPr>
+          <w:rFonts w:ascii="Arial" w:hAnsi="Arial"/>
+          <w:color w:val="000000"/>
+          <w:sz w:val="20"/>
+        </w:rPr>
+        <w:t>m.e.r</w:t>
+      </w:r>
+      <w:proofErr w:type="spellEnd"/>
+      <w:r>
+        <w:rPr>
+          <w:rFonts w:ascii="Arial" w:hAnsi="Arial"/>
+          <w:color w:val="000000"/>
+          <w:sz w:val="20"/>
+        </w:rPr>
+        <w:t>.-beoordelingsbesluit is genomen.</w:t>
+      </w:r>
+      <w:r>
+        <w:rPr>
+          <w:rFonts w:ascii="Arial" w:hAnsi="Arial"/>
+          <w:color w:val="000000"/>
+          <w:sz w:val="20"/>
+        </w:rPr>
+        <w:t xml:space="preserve"> Besloten is geen </w:t>
+      </w:r>
+      <w:proofErr w:type="spellStart"/>
+      <w:r>
+        <w:rPr>
+          <w:rFonts w:ascii="Arial" w:hAnsi="Arial"/>
+          <w:color w:val="000000"/>
+          <w:sz w:val="20"/>
+        </w:rPr>
+        <w:t>m.e.r</w:t>
+      </w:r>
+      <w:proofErr w:type="spellEnd"/>
+      <w:r>
+        <w:rPr>
+          <w:rFonts w:ascii="Arial" w:hAnsi="Arial"/>
+          <w:color w:val="000000"/>
+          <w:sz w:val="20"/>
+        </w:rPr>
+        <w:t>.-procedure te doorlopen voor het (ontwerp)bestemmingsplan {plannaam}.</w:t>
       </w:r>
     </w:p>
     <w:p>
@@ -307,15 +507,41 @@
           <w:color w:val="000000"/>
           <w:sz w:val="20"/>
         </w:rPr>
-        <w:t>Om te bepalen of de ontwikkeling zoals mogelijk gemaakt in het ontwerpbestemmingsplan nadelige milieugevolgen heeft op de milieu- en leefomgevingskwaliteit in en rondom het gebied zijn de effecten die kunnen optreden in beeld gebracht. De conclusie van de m.e.r.-beoordeling is dat belangrijke nadelige milieugevolgen voor het (ontwerp)bestemmingsplan {plannaam} kunnen worden uitgesloten.</w:t>
-      </w:r>
-      <w:r>
-        <w:rPr>
-          <w:rFonts w:ascii="Arial" w:hAnsi="Arial"/>
-          <w:color w:val="000000"/>
-          <w:sz w:val="20"/>
-        </w:rPr>
-        <w:t xml:space="preserve">{/hasMER} </w:t>
+        <w:t xml:space="preserve">Om te bepalen of de ontwikkeling zoals mogelijk gemaakt in het ontwerpbestemmingsplan nadelige milieugevolgen heeft op de milieu- en leefomgevingskwaliteit in en rondom het gebied zijn de effecten die kunnen optreden in beeld gebracht. De conclusie van de </w:t>
+      </w:r>
+      <w:proofErr w:type="spellStart"/>
+      <w:r>
+        <w:rPr>
+          <w:rFonts w:ascii="Arial" w:hAnsi="Arial"/>
+          <w:color w:val="000000"/>
+          <w:sz w:val="20"/>
+        </w:rPr>
+        <w:t>m.e.r</w:t>
+      </w:r>
+      <w:proofErr w:type="spellEnd"/>
+      <w:r>
+        <w:rPr>
+          <w:rFonts w:ascii="Arial" w:hAnsi="Arial"/>
+          <w:color w:val="000000"/>
+          <w:sz w:val="20"/>
+        </w:rPr>
+        <w:t>.-beoordeling is dat belangrijke nadelige milieugevolgen voor het (ontwerp)bestemmingsplan {plannaam} kunnen worden uitgesloten</w:t>
+      </w:r>
+      <w:r>
+        <w:rPr>
+          <w:rFonts w:ascii="Arial" w:hAnsi="Arial"/>
+          <w:color w:val="000000"/>
+          <w:sz w:val="20"/>
+        </w:rPr>
+        <w:t>.</w:t>
+      </w:r>
+      <w:r>
+        <w:rPr>
+          <w:rFonts w:ascii="Arial" w:hAnsi="Arial"/>
+          <w:color w:val="000000"/>
+          <w:sz w:val="20"/>
+        </w:rPr>
+        <w:t xml:space="preserve"> </w:t>
       </w:r>
     </w:p>
     <w:p>
@@ -333,7 +559,56 @@
           <w:color w:val="000000"/>
           <w:sz w:val="20"/>
         </w:rPr>
-        <w:t>{#hasHGW}</w:t>
+        <w:t>{/</w:t>
+      </w:r>
+      <w:proofErr w:type="spellStart"/>
+      <w:r>
+        <w:rPr>
+          <w:rFonts w:ascii="Arial" w:hAnsi="Arial"/>
+          <w:b w:val="0"/>
+          <w:color w:val="000000"/>
+          <w:sz w:val="20"/>
+        </w:rPr>
+        <w:t>hasMER</w:t>
+      </w:r>
+      <w:proofErr w:type="spellEnd"/>
+      <w:r>
+        <w:rPr>
+          <w:rFonts w:ascii="Arial" w:hAnsi="Arial"/>
+          <w:b w:val="0"/>
+          <w:color w:val="000000"/>
+          <w:sz w:val="20"/>
+        </w:rPr>
+        <w:t>}</w:t>
+      </w:r>
+      <w:r>
+        <w:rPr>
+          <w:rFonts w:ascii="Arial" w:hAnsi="Arial"/>
+          <w:b w:val="0"/>
+          <w:color w:val="000000"/>
+          <w:sz w:val="20"/>
+        </w:rPr>
+        <w:t>{#</w:t>
+      </w:r>
+      <w:proofErr w:type="spellStart"/>
+      <w:r>
+        <w:rPr>
+          <w:rFonts w:ascii="Arial" w:hAnsi="Arial"/>
+          <w:b w:val="0"/>
+          <w:color w:val="000000"/>
+          <w:sz w:val="20"/>
+        </w:rPr>
+        <w:t>hasHGW</w:t>
+      </w:r>
+      <w:proofErr w:type="spellEnd"/>
+      <w:r>
+        <w:rPr>
+          <w:rFonts w:ascii="Arial" w:hAnsi="Arial"/>
+          <w:b w:val="0"/>
+          <w:color w:val="000000"/>
+          <w:sz w:val="20"/>
+        </w:rPr>
+        <w:t>}</w:t>
       </w:r>
       <w:r>
         <w:rPr>
@@ -356,7 +631,27 @@
           <w:bCs w:val="0"/>
           <w:sz w:val="20"/>
         </w:rPr>
-        <w:t>{omschrijving_HGW}</w:t>
+        <w:t>{</w:t>
+      </w:r>
+      <w:proofErr w:type="spellStart"/>
+      <w:r>
+        <w:rPr>
+          <w:rFonts w:ascii="Arial" w:hAnsi="Arial"/>
+          <w:b w:val="0"/>
+          <w:bCs w:val="0"/>
+          <w:sz w:val="20"/>
+        </w:rPr>
+        <w:t>omschrijving_HGW</w:t>
+      </w:r>
+      <w:proofErr w:type="spellEnd"/>
+      <w:r>
+        <w:rPr>
+          <w:rFonts w:ascii="Arial" w:hAnsi="Arial"/>
+          <w:b w:val="0"/>
+          <w:bCs w:val="0"/>
+          <w:sz w:val="20"/>
+        </w:rPr>
+        <w:t>}</w:t>
       </w:r>
     </w:p>
     <w:p>
@@ -382,7 +677,39 @@
           <w:color w:val="000000"/>
           <w:sz w:val="20"/>
         </w:rPr>
-        <w:t>Besluit hogere waarden {plannaam}{/hasHGW}</w:t>
+        <w:t>Besluit hogere waarden {plannaam}</w:t>
+      </w:r>
+      <w:r>
+        <w:rPr>
+          <w:rFonts w:ascii="Arial" w:hAnsi="Arial" w:cstheme="minorHAnsi"/>
+          <w:i/>
+          <w:iCs/>
+          <w:color w:val="000000"/>
+          <w:sz w:val="20"/>
+        </w:rPr>
+        <w:t>{/</w:t>
+      </w:r>
+      <w:proofErr w:type="spellStart"/>
+      <w:r>
+        <w:rPr>
+          <w:rFonts w:ascii="Arial" w:hAnsi="Arial" w:cstheme="minorHAnsi"/>
+          <w:i/>
+          <w:iCs/>
+          <w:color w:val="000000"/>
+          <w:sz w:val="20"/>
+        </w:rPr>
+        <w:t>hasHGW</w:t>
+      </w:r>
+      <w:proofErr w:type="spellEnd"/>
+      <w:r>
+        <w:rPr>
+          <w:rFonts w:ascii="Arial" w:hAnsi="Arial" w:cstheme="minorHAnsi"/>
+          <w:i/>
+          <w:iCs/>
+          <w:color w:val="000000"/>
+          <w:sz w:val="20"/>
+        </w:rPr>
+        <w:t>}</w:t>
       </w:r>
     </w:p>
     <w:p>
@@ -472,7 +799,43 @@
           <w:color w:val="000000"/>
           <w:sz w:val="20"/>
         </w:rPr>
-        <w:t>{^hasMER}{^hasHGW}</w:t>
+        <w:t>{^</w:t>
+      </w:r>
+      <w:proofErr w:type="spellStart"/>
+      <w:r>
+        <w:rPr>
+          <w:rFonts w:ascii="Arial" w:hAnsi="Arial"/>
+          <w:color w:val="000000"/>
+          <w:sz w:val="20"/>
+        </w:rPr>
+        <w:t>hasMER</w:t>
+      </w:r>
+      <w:proofErr w:type="spellEnd"/>
+      <w:r>
+        <w:rPr>
+          <w:rFonts w:ascii="Arial" w:hAnsi="Arial"/>
+          <w:color w:val="000000"/>
+          <w:sz w:val="20"/>
+        </w:rPr>
+        <w:t>}{^</w:t>
+      </w:r>
+      <w:proofErr w:type="spellStart"/>
+      <w:r>
+        <w:rPr>
+          <w:rFonts w:ascii="Arial" w:hAnsi="Arial"/>
+          <w:color w:val="000000"/>
+          <w:sz w:val="20"/>
+        </w:rPr>
+        <w:t>hasHGW</w:t>
+      </w:r>
+      <w:proofErr w:type="spellEnd"/>
+      <w:r>
+        <w:rPr>
+          <w:rFonts w:ascii="Arial" w:hAnsi="Arial"/>
+          <w:color w:val="000000"/>
+          <w:sz w:val="20"/>
+        </w:rPr>
+        <w:t>}</w:t>
       </w:r>
       <w:r>
         <w:rPr>
@@ -487,7 +850,133 @@
           <w:color w:val="000000"/>
           <w:sz w:val="20"/>
         </w:rPr>
-        <w:t>{/hasHGW}{/hasMER}{^hasMER}{#hasHGW}Daarnaast liggen het ontwerpbestemmingsplan en het ontwerpbesluit hogere waarden{/hasHGW}{/hasMER}{#hasMER}{^hasHGW}Daarnaast liggen het ontwerpbestemmingsplan en het m.e.r.-beoordelingsbesluit{/hasHGW}{/hasMER}{#hasMER}{#hasHGW}Daarnaast liggen het ontwerpbestemmingsplan, het ontwerpbesluit hogere waarden en het m.e.r.-beoordelingsbesluit{/hasHGW}{/hasMER}</w:t>
+        <w:t>{/hasHGW}{/hasMER}{^hasMER}{#hasHGW}Daarnaast liggen het ontwerpbestemmingsplan en het ontwerpbesluit hogere waarden{/</w:t>
+      </w:r>
+      <w:proofErr w:type="spellStart"/>
+      <w:r>
+        <w:rPr>
+          <w:rFonts w:ascii="Arial" w:hAnsi="Arial"/>
+          <w:color w:val="000000"/>
+          <w:sz w:val="20"/>
+        </w:rPr>
+        <w:t>hasHGW</w:t>
+      </w:r>
+      <w:proofErr w:type="spellEnd"/>
+      <w:r>
+        <w:rPr>
+          <w:rFonts w:ascii="Arial" w:hAnsi="Arial"/>
+          <w:color w:val="000000"/>
+          <w:sz w:val="20"/>
+        </w:rPr>
+        <w:t>}{/</w:t>
+      </w:r>
+      <w:proofErr w:type="spellStart"/>
+      <w:r>
+        <w:rPr>
+          <w:rFonts w:ascii="Arial" w:hAnsi="Arial"/>
+          <w:color w:val="000000"/>
+          <w:sz w:val="20"/>
+        </w:rPr>
+        <w:t>hasMER</w:t>
+      </w:r>
+      <w:proofErr w:type="spellEnd"/>
+      <w:r>
+        <w:rPr>
+          <w:rFonts w:ascii="Arial" w:hAnsi="Arial"/>
+          <w:color w:val="000000"/>
+          <w:sz w:val="20"/>
+        </w:rPr>
+        <w:t>}{#</w:t>
+      </w:r>
+      <w:proofErr w:type="spellStart"/>
+      <w:r>
+        <w:rPr>
+          <w:rFonts w:ascii="Arial" w:hAnsi="Arial"/>
+          <w:color w:val="000000"/>
+          <w:sz w:val="20"/>
+        </w:rPr>
+        <w:t>hasMER</w:t>
+      </w:r>
+      <w:proofErr w:type="spellEnd"/>
+      <w:r>
+        <w:rPr>
+          <w:rFonts w:ascii="Arial" w:hAnsi="Arial"/>
+          <w:color w:val="000000"/>
+          <w:sz w:val="20"/>
+        </w:rPr>
+        <w:t>}{^</w:t>
+      </w:r>
+      <w:proofErr w:type="spellStart"/>
+      <w:r>
+        <w:rPr>
+          <w:rFonts w:ascii="Arial" w:hAnsi="Arial"/>
+          <w:color w:val="000000"/>
+          <w:sz w:val="20"/>
+        </w:rPr>
+        <w:t>hasHGW</w:t>
+      </w:r>
+      <w:proofErr w:type="spellEnd"/>
+      <w:r>
+        <w:rPr>
+          <w:rFonts w:ascii="Arial" w:hAnsi="Arial"/>
+          <w:color w:val="000000"/>
+          <w:sz w:val="20"/>
+        </w:rPr>
+        <w:t xml:space="preserve">}Daarnaast liggen het ontwerpbestemmingsplan en het m.e.r.-beoordelingsbesluit{/hasHGW}{/hasMER}{#hasMER}{#hasHGW}Daarnaast liggen het ontwerpbestemmingsplan, het ontwerpbesluit hogere waarden en het </w:t>
+      </w:r>
+      <w:proofErr w:type="spellStart"/>
+      <w:r>
+        <w:rPr>
+          <w:rFonts w:ascii="Arial" w:hAnsi="Arial"/>
+          <w:color w:val="000000"/>
+          <w:sz w:val="20"/>
+        </w:rPr>
+        <w:t>m.e.r</w:t>
+      </w:r>
+      <w:proofErr w:type="spellEnd"/>
+      <w:r>
+        <w:rPr>
+          <w:rFonts w:ascii="Arial" w:hAnsi="Arial"/>
+          <w:color w:val="000000"/>
+          <w:sz w:val="20"/>
+        </w:rPr>
+        <w:t>.-beoordelingsbesluit{/</w:t>
+      </w:r>
+      <w:proofErr w:type="spellStart"/>
+      <w:r>
+        <w:rPr>
+          <w:rFonts w:ascii="Arial" w:hAnsi="Arial"/>
+          <w:color w:val="000000"/>
+          <w:sz w:val="20"/>
+        </w:rPr>
+        <w:t>hasHGW</w:t>
+      </w:r>
+      <w:proofErr w:type="spellEnd"/>
+      <w:r>
+        <w:rPr>
+          <w:rFonts w:ascii="Arial" w:hAnsi="Arial"/>
+          <w:color w:val="000000"/>
+          <w:sz w:val="20"/>
+        </w:rPr>
+        <w:t>}{/</w:t>
+      </w:r>
+      <w:proofErr w:type="spellStart"/>
+      <w:r>
+        <w:rPr>
+          <w:rFonts w:ascii="Arial" w:hAnsi="Arial"/>
+          <w:color w:val="000000"/>
+          <w:sz w:val="20"/>
+        </w:rPr>
+        <w:t>hasMER</w:t>
+      </w:r>
+      <w:proofErr w:type="spellEnd"/>
+      <w:r>
+        <w:rPr>
+          <w:rFonts w:ascii="Arial" w:hAnsi="Arial"/>
+          <w:color w:val="000000"/>
+          <w:sz w:val="20"/>
+        </w:rPr>
+        <w:t>}</w:t>
       </w:r>
       <w:r>
         <w:rPr>
@@ -558,7 +1047,25 @@
           <w:b w:val="0"/>
           <w:sz w:val="20"/>
         </w:rPr>
-        <w:t>{#hasInloop}</w:t>
+        <w:t>{#</w:t>
+      </w:r>
+      <w:proofErr w:type="spellStart"/>
+      <w:r>
+        <w:rPr>
+          <w:rFonts w:ascii="Arial" w:hAnsi="Arial"/>
+          <w:b w:val="0"/>
+          <w:sz w:val="20"/>
+        </w:rPr>
+        <w:t>hasInloop</w:t>
+      </w:r>
+      <w:proofErr w:type="spellEnd"/>
+      <w:r>
+        <w:rPr>
+          <w:rFonts w:ascii="Arial" w:hAnsi="Arial"/>
+          <w:b w:val="0"/>
+          <w:sz w:val="20"/>
+        </w:rPr>
+        <w:t>}</w:t>
       </w:r>
       <w:r>
         <w:rPr>
@@ -581,7 +1088,27 @@
           <w:bCs w:val="0"/>
           <w:sz w:val="20"/>
         </w:rPr>
-        <w:t>{omschrijving_inloop}{/hasInloop}</w:t>
+        <w:t>{</w:t>
+      </w:r>
+      <w:proofErr w:type="spellStart"/>
+      <w:r>
+        <w:rPr>
+          <w:rFonts w:ascii="Arial" w:hAnsi="Arial"/>
+          <w:b w:val="0"/>
+          <w:bCs w:val="0"/>
+          <w:sz w:val="20"/>
+        </w:rPr>
+        <w:t>omschrijving_inloop</w:t>
+      </w:r>
+      <w:proofErr w:type="spellEnd"/>
+      <w:r>
+        <w:rPr>
+          <w:rFonts w:ascii="Arial" w:hAnsi="Arial"/>
+          <w:b w:val="0"/>
+          <w:bCs w:val="0"/>
+          <w:sz w:val="20"/>
+        </w:rPr>
+        <w:t>}</w:t>
       </w:r>
     </w:p>
     <w:p>
@@ -595,37 +1122,24 @@
       <w:r>
         <w:rPr>
           <w:rFonts w:ascii="Arial" w:hAnsi="Arial"/>
-          <w:sz w:val="20"/>
-        </w:rPr>
-        <w:lastRenderedPageBreak/>
-        <w:t>Zienswijzen</w:t>
-      </w:r>
-      <w:r>
-        <w:rPr>
-          <w:rFonts w:ascii="Arial" w:hAnsi="Arial"/>
-          <w:sz w:val="20"/>
-        </w:rPr>
-        <w:br/>
-      </w:r>
-      <w:r>
-        <w:rPr>
-          <w:rFonts w:ascii="Arial" w:hAnsi="Arial"/>
           <w:b w:val="0"/>
           <w:bCs w:val="0"/>
           <w:sz w:val="20"/>
         </w:rPr>
-        <w:t xml:space="preserve">Gedurende de bovengenoemde periode van inzage kan iedereen met betrekking tot het ontwerpbestemmingsplan een zienswijze kenbaar maken. </w:t>
-      </w:r>
+        <w:lastRenderedPageBreak/>
+        <w:t>{/</w:t>
+      </w:r>
+      <w:proofErr w:type="spellStart"/>
       <w:r>
         <w:rPr>
           <w:rFonts w:ascii="Arial" w:hAnsi="Arial"/>
           <w:b w:val="0"/>
           <w:bCs w:val="0"/>
-          <w:color w:val="000000"/>
-          <w:sz w:val="20"/>
-        </w:rPr>
-        <w:t>{#hasHGW}</w:t>
-      </w:r>
+          <w:sz w:val="20"/>
+        </w:rPr>
+        <w:t>hasInloop</w:t>
+      </w:r>
+      <w:proofErr w:type="spellEnd"/>
       <w:r>
         <w:rPr>
           <w:rFonts w:ascii="Arial" w:hAnsi="Arial"/>
@@ -633,23 +1147,109 @@
           <w:bCs w:val="0"/>
           <w:sz w:val="20"/>
         </w:rPr>
-        <w:t>Ten aanzien van het ontwerpbesluit hogere waarden kunnen alleen belanghebbenden een zienswijze kenbaar maken.</w:t>
+        <w:t>}</w:t>
+      </w:r>
+      <w:r>
+        <w:rPr>
+          <w:rFonts w:ascii="Arial" w:hAnsi="Arial"/>
+          <w:sz w:val="20"/>
+        </w:rPr>
+        <w:t>Zienswijzen</w:t>
+      </w:r>
+      <w:r>
+        <w:rPr>
+          <w:rFonts w:ascii="Arial" w:hAnsi="Arial"/>
+          <w:sz w:val="20"/>
+        </w:rPr>
+        <w:br/>
       </w:r>
       <w:r>
         <w:rPr>
           <w:rFonts w:ascii="Arial" w:hAnsi="Arial"/>
           <w:b w:val="0"/>
           <w:bCs w:val="0"/>
-          <w:color w:val="000000"/>
-          <w:sz w:val="20"/>
-        </w:rPr>
-        <w:t>{/hasHGW}</w:t>
+          <w:sz w:val="20"/>
+        </w:rPr>
+        <w:t xml:space="preserve">Gedurende de bovengenoemde periode van inzage kan iedereen met betrekking tot het ontwerpbestemmingsplan een zienswijze kenbaar maken. </w:t>
       </w:r>
       <w:r>
         <w:rPr>
           <w:rFonts w:ascii="Arial" w:hAnsi="Arial"/>
           <w:b w:val="0"/>
           <w:bCs w:val="0"/>
+          <w:color w:val="000000"/>
+          <w:sz w:val="20"/>
+        </w:rPr>
+        <w:t>{#</w:t>
+      </w:r>
+      <w:proofErr w:type="spellStart"/>
+      <w:r>
+        <w:rPr>
+          <w:rFonts w:ascii="Arial" w:hAnsi="Arial"/>
+          <w:b w:val="0"/>
+          <w:bCs w:val="0"/>
+          <w:color w:val="000000"/>
+          <w:sz w:val="20"/>
+        </w:rPr>
+        <w:t>hasHGW</w:t>
+      </w:r>
+      <w:proofErr w:type="spellEnd"/>
+      <w:r>
+        <w:rPr>
+          <w:rFonts w:ascii="Arial" w:hAnsi="Arial"/>
+          <w:b w:val="0"/>
+          <w:bCs w:val="0"/>
+          <w:color w:val="000000"/>
+          <w:sz w:val="20"/>
+        </w:rPr>
+        <w:t>}</w:t>
+      </w:r>
+      <w:r>
+        <w:rPr>
+          <w:rFonts w:ascii="Arial" w:hAnsi="Arial"/>
+          <w:b w:val="0"/>
+          <w:bCs w:val="0"/>
+          <w:sz w:val="20"/>
+        </w:rPr>
+        <w:t>Ten aanzien van het ontwerpbesluit hogere waarden kunnen alleen belanghebbenden een zienswijze kenbaar maken.</w:t>
+      </w:r>
+      <w:r>
+        <w:rPr>
+          <w:rFonts w:ascii="Arial" w:hAnsi="Arial"/>
+          <w:b w:val="0"/>
+          <w:bCs w:val="0"/>
+          <w:color w:val="000000"/>
+          <w:sz w:val="20"/>
+        </w:rPr>
+        <w:t>{/</w:t>
+      </w:r>
+      <w:proofErr w:type="spellStart"/>
+      <w:r>
+        <w:rPr>
+          <w:rFonts w:ascii="Arial" w:hAnsi="Arial"/>
+          <w:b w:val="0"/>
+          <w:bCs w:val="0"/>
+          <w:color w:val="000000"/>
+          <w:sz w:val="20"/>
+        </w:rPr>
+        <w:t>hasHGW</w:t>
+      </w:r>
+      <w:proofErr w:type="spellEnd"/>
+      <w:r>
+        <w:rPr>
+          <w:rFonts w:ascii="Arial" w:hAnsi="Arial"/>
+          <w:b w:val="0"/>
+          <w:bCs w:val="0"/>
+          <w:color w:val="000000"/>
+          <w:sz w:val="20"/>
+        </w:rPr>
+        <w:t>}</w:t>
+      </w:r>
+      <w:r>
+        <w:rPr>
+          <w:rFonts w:ascii="Arial" w:hAnsi="Arial"/>
+          <w:b w:val="0"/>
+          <w:bCs w:val="0"/>
           <w:sz w:val="20"/>
         </w:rPr>
         <w:t xml:space="preserve"> </w:t>
@@ -669,6 +1269,24 @@
         </w:rPr>
         <w:t>Schriftelijke zienswijzen over het ontwerpbestemmingsplan moeten worden gestuurd naar de gemeenteraad van Zaanstad, Postbus 2000, 1500 GA Zaandam, onder vermelding van ‘zienswijze ontwerpbestemmingsplan {plannaam}’.</w:t>
       </w:r>
+      <w:r>
+        <w:rPr>
+          <w:rFonts w:ascii="Arial" w:hAnsi="Arial"/>
+          <w:color w:val="000000"/>
+          <w:sz w:val="20"/>
+        </w:rPr>
+        <w:t xml:space="preserve"> </w:t>
+      </w:r>
+      <w:r>
+        <w:rPr>
+          <w:rFonts w:ascii="Arial" w:hAnsi="Arial"/>
+          <w:color w:val="000000"/>
+          <w:sz w:val="20"/>
+        </w:rPr>
+        <w:t>{#hasHGW}</w:t>
+      </w:r>
+      <w:bookmarkStart w:id="0" w:name="_GoBack"/>
+      <w:bookmarkEnd w:id="0"/>
     </w:p>
     <w:p>
       <w:pPr>
@@ -680,14 +1298,6 @@
       <w:r>
         <w:rPr>
           <w:rFonts w:ascii="Arial" w:hAnsi="Arial"/>
-          <w:color w:val="000000"/>
-          <w:sz w:val="20"/>
-        </w:rPr>
-        <w:t>{#hasHGW}</w:t>
-      </w:r>
-      <w:r>
-        <w:rPr>
-          <w:rFonts w:ascii="Arial" w:hAnsi="Arial"/>
           <w:sz w:val="20"/>
         </w:rPr>
         <w:t>Schriftelijke zienswijzen over het ontwerpbesluit tot vaststelling van hogere waarden moeten worden gestuurd naar burgemeester en wethouders van Zaanstad, Postbus 2000, 1500 GA Zaandam, onder vermelding van ‘zienswijze ontwerpbesluit hogere waarden {plannaam}’.</w:t>
@@ -698,7 +1308,25 @@
           <w:color w:val="000000"/>
           <w:sz w:val="20"/>
         </w:rPr>
-        <w:t>{/hasHGW}</w:t>
+        <w:t>{/</w:t>
+      </w:r>
+      <w:proofErr w:type="spellStart"/>
+      <w:r>
+        <w:rPr>
+          <w:rFonts w:ascii="Arial" w:hAnsi="Arial"/>
+          <w:color w:val="000000"/>
+          <w:sz w:val="20"/>
+        </w:rPr>
+        <w:t>hasHGW</w:t>
+      </w:r>
+      <w:proofErr w:type="spellEnd"/>
+      <w:r>
+        <w:rPr>
+          <w:rFonts w:ascii="Arial" w:hAnsi="Arial"/>
+          <w:color w:val="000000"/>
+          <w:sz w:val="20"/>
+        </w:rPr>
+        <w:t>}</w:t>
       </w:r>
       <w:r>
         <w:rPr>
@@ -734,7 +1362,39 @@
           <w:rFonts w:ascii="Arial" w:hAnsi="Arial"/>
           <w:sz w:val="20"/>
         </w:rPr>
-        <w:t>{aanhef_contactpersoon} {contactpersoon}, afdeling Omgevingsplannen van de gemeente Zaanstad via het algemene telefoonnummer 14 075. Bij {contactpersoon_hemhaar} kunt u ook terecht voor vragen over het ontwerpbestemmingsplan.</w:t>
+        <w:t>{</w:t>
+      </w:r>
+      <w:proofErr w:type="spellStart"/>
+      <w:r>
+        <w:rPr>
+          <w:rFonts w:ascii="Arial" w:hAnsi="Arial"/>
+          <w:sz w:val="20"/>
+        </w:rPr>
+        <w:t>aanhef_contactpersoon</w:t>
+      </w:r>
+      <w:proofErr w:type="spellEnd"/>
+      <w:r>
+        <w:rPr>
+          <w:rFonts w:ascii="Arial" w:hAnsi="Arial"/>
+          <w:sz w:val="20"/>
+        </w:rPr>
+        <w:t>} {contactpersoon}, afdeling Omgevingsplannen van de gemeente Zaanstad via het algemene telefoonnummer 14 075. Bij {</w:t>
+      </w:r>
+      <w:proofErr w:type="spellStart"/>
+      <w:r>
+        <w:rPr>
+          <w:rFonts w:ascii="Arial" w:hAnsi="Arial"/>
+          <w:sz w:val="20"/>
+        </w:rPr>
+        <w:t>contactpersoon_hemhaar</w:t>
+      </w:r>
+      <w:proofErr w:type="spellEnd"/>
+      <w:r>
+        <w:rPr>
+          <w:rFonts w:ascii="Arial" w:hAnsi="Arial"/>
+          <w:sz w:val="20"/>
+        </w:rPr>
+        <w:t>} kunt u ook terecht voor vragen over het ontwerpbestemmingsplan.</w:t>
       </w:r>
     </w:p>
     <w:p>
@@ -751,6 +1411,22 @@
         </w:rPr>
         <w:t>Digitaal verzonden zienswijzen (bijvoorbeeld per e-mail) worden niet in behandeling genomen.</w:t>
       </w:r>
+      <w:r>
+        <w:rPr>
+          <w:rFonts w:ascii="Arial" w:hAnsi="Arial"/>
+          <w:color w:val="000000"/>
+          <w:sz w:val="20"/>
+        </w:rPr>
+        <w:t xml:space="preserve"> </w:t>
+      </w:r>
+      <w:r>
+        <w:rPr>
+          <w:rFonts w:ascii="Arial" w:hAnsi="Arial"/>
+          <w:color w:val="000000"/>
+          <w:sz w:val="20"/>
+        </w:rPr>
+        <w:t>{#hasMER}</w:t>
+      </w:r>
     </w:p>
     <w:p>
       <w:pPr>
@@ -763,20 +1439,25 @@
       <w:r>
         <w:rPr>
           <w:rFonts w:ascii="Arial" w:hAnsi="Arial"/>
-          <w:b w:val="0"/>
-          <w:color w:val="000000"/>
-          <w:sz w:val="20"/>
-        </w:rPr>
-        <w:t>{#hasMER}</w:t>
-      </w:r>
-      <w:bookmarkStart w:id="0" w:name="_GoBack"/>
-      <w:bookmarkEnd w:id="0"/>
-      <w:r>
-        <w:rPr>
-          <w:rFonts w:ascii="Arial" w:hAnsi="Arial"/>
-          <w:sz w:val="20"/>
-        </w:rPr>
-        <w:t>Bezwaar m.e.r.-beoordelingsbesluit</w:t>
+          <w:sz w:val="20"/>
+        </w:rPr>
+        <w:t xml:space="preserve">Bezwaar </w:t>
+      </w:r>
+      <w:proofErr w:type="spellStart"/>
+      <w:r>
+        <w:rPr>
+          <w:rFonts w:ascii="Arial" w:hAnsi="Arial"/>
+          <w:sz w:val="20"/>
+        </w:rPr>
+        <w:t>m.e.r</w:t>
+      </w:r>
+      <w:proofErr w:type="spellEnd"/>
+      <w:r>
+        <w:rPr>
+          <w:rFonts w:ascii="Arial" w:hAnsi="Arial"/>
+          <w:sz w:val="20"/>
+        </w:rPr>
+        <w:t>.-beoordelingsbesluit</w:t>
       </w:r>
       <w:r>
         <w:rPr>
@@ -792,8 +1473,9 @@
           <w:bCs w:val="0"/>
           <w:sz w:val="20"/>
         </w:rPr>
-        <w:t>Tegen het m.e.r-beoordelingsbesluit kan alleen de initiatie</w:t>
-      </w:r>
+        <w:t xml:space="preserve">Tegen het </w:t>
+      </w:r>
+      <w:proofErr w:type="spellStart"/>
       <w:r>
         <w:rPr>
           <w:rFonts w:ascii="Arial" w:hAnsi="Arial"/>
@@ -801,8 +1483,9 @@
           <w:bCs w:val="0"/>
           <w:sz w:val="20"/>
         </w:rPr>
-        <w:t>fnemer van het plan bezwaar indi</w:t>
-      </w:r>
+        <w:t>m.e.r</w:t>
+      </w:r>
+      <w:proofErr w:type="spellEnd"/>
       <w:r>
         <w:rPr>
           <w:rFonts w:ascii="Arial" w:hAnsi="Arial"/>
@@ -810,13 +1493,31 @@
           <w:bCs w:val="0"/>
           <w:sz w:val="20"/>
         </w:rPr>
-        <w:t>enen.</w:t>
+        <w:t>-beoordelingsbesluit kan alleen de initiatie</w:t>
       </w:r>
       <w:r>
         <w:rPr>
           <w:rFonts w:ascii="Arial" w:hAnsi="Arial"/>
           <w:b w:val="0"/>
           <w:bCs w:val="0"/>
+          <w:sz w:val="20"/>
+        </w:rPr>
+        <w:t>fnemer van het plan bezwaar indi</w:t>
+      </w:r>
+      <w:r>
+        <w:rPr>
+          <w:rFonts w:ascii="Arial" w:hAnsi="Arial"/>
+          <w:b w:val="0"/>
+          <w:bCs w:val="0"/>
+          <w:sz w:val="20"/>
+        </w:rPr>
+        <w:t>enen.</w:t>
+      </w:r>
+      <w:r>
+        <w:rPr>
+          <w:rFonts w:ascii="Arial" w:hAnsi="Arial"/>
+          <w:b w:val="0"/>
+          <w:bCs w:val="0"/>
           <w:color w:val="000000"/>
           <w:sz w:val="20"/>
         </w:rPr>
@@ -835,15 +1536,65 @@
           <w:rFonts w:ascii="Arial" w:hAnsi="Arial"/>
           <w:sz w:val="20"/>
         </w:rPr>
-        <w:t>De initiatiefnemer kan gedurende de termijn van terinzagelegging schriftelijk bezwaren tegen het m.e.r.-beoordelingsbesluit kenbaar maken. Bezwaren moeten worden gestuurd naar burgemeester en wethouders van Zaanstad, Postbus 2000, 1500 GA Zaandam, onder vermelding van ‘bezwaar m.e.r.-beoordelingsbesluit {plannaam}’.</w:t>
-      </w:r>
-      <w:r>
-        <w:rPr>
-          <w:rFonts w:ascii="Arial" w:hAnsi="Arial"/>
-          <w:color w:val="000000"/>
-          <w:sz w:val="20"/>
-        </w:rPr>
-        <w:t>{/hasMER}</w:t>
+        <w:t xml:space="preserve">De initiatiefnemer kan gedurende de termijn van terinzagelegging schriftelijk bezwaren tegen het </w:t>
+      </w:r>
+      <w:proofErr w:type="spellStart"/>
+      <w:r>
+        <w:rPr>
+          <w:rFonts w:ascii="Arial" w:hAnsi="Arial"/>
+          <w:sz w:val="20"/>
+        </w:rPr>
+        <w:t>m.e.r</w:t>
+      </w:r>
+      <w:proofErr w:type="spellEnd"/>
+      <w:r>
+        <w:rPr>
+          <w:rFonts w:ascii="Arial" w:hAnsi="Arial"/>
+          <w:sz w:val="20"/>
+        </w:rPr>
+        <w:t xml:space="preserve">.-beoordelingsbesluit kenbaar maken. Bezwaren moeten worden gestuurd naar burgemeester en wethouders van Zaanstad, Postbus 2000, 1500 GA Zaandam, onder vermelding van ‘bezwaar </w:t>
+      </w:r>
+      <w:proofErr w:type="spellStart"/>
+      <w:r>
+        <w:rPr>
+          <w:rFonts w:ascii="Arial" w:hAnsi="Arial"/>
+          <w:sz w:val="20"/>
+        </w:rPr>
+        <w:t>m.e.r</w:t>
+      </w:r>
+      <w:proofErr w:type="spellEnd"/>
+      <w:r>
+        <w:rPr>
+          <w:rFonts w:ascii="Arial" w:hAnsi="Arial"/>
+          <w:sz w:val="20"/>
+        </w:rPr>
+        <w:t>.-beoordelingsbesluit {plannaam}’.</w:t>
+      </w:r>
+      <w:r>
+        <w:rPr>
+          <w:rFonts w:ascii="Arial" w:hAnsi="Arial"/>
+          <w:color w:val="000000"/>
+          <w:sz w:val="20"/>
+        </w:rPr>
+        <w:t>{/</w:t>
+      </w:r>
+      <w:proofErr w:type="spellStart"/>
+      <w:r>
+        <w:rPr>
+          <w:rFonts w:ascii="Arial" w:hAnsi="Arial"/>
+          <w:color w:val="000000"/>
+          <w:sz w:val="20"/>
+        </w:rPr>
+        <w:t>hasMER</w:t>
+      </w:r>
+      <w:proofErr w:type="spellEnd"/>
+      <w:r>
+        <w:rPr>
+          <w:rFonts w:ascii="Arial" w:hAnsi="Arial"/>
+          <w:color w:val="000000"/>
+          <w:sz w:val="20"/>
+        </w:rPr>
+        <w:t>}</w:t>
       </w:r>
     </w:p>
     <w:p>
